--- a/LIT/4. N. V. Gogol - Revizor.docx
+++ b/LIT/4. N. V. Gogol - Revizor.docx
@@ -163,7 +163,7 @@
           <w:szCs w:val="21"/>
           <w:lang w:val="cs-CZ"/>
         </w:rPr>
-        <w:t>Ruský venkov 1. poloviny 19. století.</w:t>
+        <w:t>Ruský venkov 1. poloviny 19. století</w:t>
       </w:r>
     </w:p>
     <w:p>
@@ -179,65 +179,6 @@
           <w:lang w:val="cs-CZ"/>
         </w:rPr>
       </w:pPr>
-      <w:r>
-        <w:rPr>
-          <w:color w:val="1E4682"/>
-          <w:sz w:val="21"/>
-          <w:szCs w:val="21"/>
-          <w:u w:val="single"/>
-          <w:lang w:val="cs-CZ"/>
-        </w:rPr>
-        <w:t>Téma a motiv:</w:t>
-      </w:r>
-      <w:r>
-        <w:rPr>
-          <w:color w:val="1E4682"/>
-          <w:sz w:val="21"/>
-          <w:szCs w:val="21"/>
-          <w:lang w:val="cs-CZ"/>
-        </w:rPr>
-        <w:t xml:space="preserve"> </w:t>
-      </w:r>
-      <w:r>
-        <w:rPr>
-          <w:sz w:val="21"/>
-          <w:szCs w:val="21"/>
-          <w:lang w:val="cs-CZ"/>
-        </w:rPr>
-        <w:tab/>
-      </w:r>
-      <w:r>
-        <w:rPr>
-          <w:sz w:val="21"/>
-          <w:szCs w:val="21"/>
-          <w:lang w:val="cs-CZ"/>
-        </w:rPr>
-        <w:t xml:space="preserve">   </w:t>
-      </w:r>
-      <w:r>
-        <w:rPr>
-          <w:sz w:val="21"/>
-          <w:szCs w:val="21"/>
-          <w:lang w:val="cs-CZ"/>
-        </w:rPr>
-        <w:t xml:space="preserve">Očekávaný příjezd revizora do ruského městečka; </w:t>
-      </w:r>
-      <w:r>
-        <w:rPr>
-          <w:sz w:val="21"/>
-          <w:szCs w:val="21"/>
-          <w:lang w:val="cs-CZ"/>
-        </w:rPr>
-        <w:t>hloupost, podvod, úplatnost</w:t>
-      </w:r>
-      <w:r>
-        <w:rPr>
-          <w:sz w:val="21"/>
-          <w:szCs w:val="21"/>
-          <w:lang w:val="cs-CZ"/>
-        </w:rPr>
-        <w:t>, lež</w:t>
-      </w:r>
     </w:p>
     <w:p>
       <w:pPr>
@@ -245,6 +186,79 @@
           <w:tab w:val="left" w:pos="1985"/>
         </w:tabs>
         <w:spacing w:after="0"/>
+        <w:ind w:left="2127" w:hanging="2127"/>
+        <w:rPr>
+          <w:sz w:val="21"/>
+          <w:szCs w:val="21"/>
+          <w:lang w:val="cs-CZ"/>
+        </w:rPr>
+      </w:pPr>
+      <w:r>
+        <w:rPr>
+          <w:color w:val="1E4682"/>
+          <w:sz w:val="21"/>
+          <w:szCs w:val="21"/>
+          <w:u w:val="single"/>
+          <w:lang w:val="cs-CZ"/>
+        </w:rPr>
+        <w:t>Téma a motiv:</w:t>
+      </w:r>
+      <w:r>
+        <w:rPr>
+          <w:color w:val="1E4682"/>
+          <w:sz w:val="21"/>
+          <w:szCs w:val="21"/>
+          <w:lang w:val="cs-CZ"/>
+        </w:rPr>
+        <w:t xml:space="preserve"> </w:t>
+      </w:r>
+      <w:r>
+        <w:rPr>
+          <w:sz w:val="21"/>
+          <w:szCs w:val="21"/>
+          <w:lang w:val="cs-CZ"/>
+        </w:rPr>
+        <w:tab/>
+      </w:r>
+      <w:r>
+        <w:rPr>
+          <w:sz w:val="21"/>
+          <w:szCs w:val="21"/>
+          <w:lang w:val="cs-CZ"/>
+        </w:rPr>
+        <w:t xml:space="preserve">   </w:t>
+      </w:r>
+      <w:r>
+        <w:rPr>
+          <w:sz w:val="21"/>
+          <w:szCs w:val="21"/>
+          <w:lang w:val="cs-CZ"/>
+        </w:rPr>
+        <w:t xml:space="preserve">Očekávaný příjezd revizora do ruského městečka; </w:t>
+      </w:r>
+      <w:r>
+        <w:rPr>
+          <w:sz w:val="21"/>
+          <w:szCs w:val="21"/>
+          <w:lang w:val="cs-CZ"/>
+        </w:rPr>
+        <w:t>hloupost, podvod, úplatnost</w:t>
+      </w:r>
+      <w:r>
+        <w:rPr>
+          <w:sz w:val="21"/>
+          <w:szCs w:val="21"/>
+          <w:lang w:val="cs-CZ"/>
+        </w:rPr>
+        <w:t>, lež</w:t>
+      </w:r>
+    </w:p>
+    <w:p>
+      <w:pPr>
+        <w:tabs>
+          <w:tab w:val="left" w:pos="1985"/>
+        </w:tabs>
+        <w:spacing w:after="0"/>
         <w:ind w:left="2127" w:right="-283" w:hanging="2127"/>
         <w:rPr>
           <w:sz w:val="21"/>
@@ -1762,6 +1776,58 @@
         </w:rPr>
         <w:t xml:space="preserve"> s velmi silnými prvky kritického realismu (považován za zakladatele je v ruské literatuře)</w:t>
       </w:r>
+    </w:p>
+    <w:p>
+      <w:pPr>
+        <w:spacing w:after="0"/>
+        <w:ind w:left="4320" w:hanging="4320"/>
+        <w:rPr>
+          <w:color w:val="1E4682"/>
+          <w:sz w:val="21"/>
+          <w:szCs w:val="21"/>
+          <w:u w:val="single"/>
+          <w:lang w:val="cs-CZ"/>
+        </w:rPr>
+      </w:pPr>
+    </w:p>
+    <w:p>
+      <w:pPr>
+        <w:spacing w:after="0"/>
+        <w:ind w:left="4320" w:hanging="4320"/>
+        <w:rPr>
+          <w:color w:val="1E4682"/>
+          <w:sz w:val="21"/>
+          <w:szCs w:val="21"/>
+          <w:u w:val="single"/>
+          <w:lang w:val="cs-CZ"/>
+        </w:rPr>
+      </w:pPr>
+    </w:p>
+    <w:p>
+      <w:pPr>
+        <w:spacing w:after="0"/>
+        <w:ind w:left="4320" w:hanging="4320"/>
+        <w:rPr>
+          <w:color w:val="1E4682"/>
+          <w:sz w:val="21"/>
+          <w:szCs w:val="21"/>
+          <w:u w:val="single"/>
+          <w:lang w:val="cs-CZ"/>
+        </w:rPr>
+      </w:pPr>
+    </w:p>
+    <w:p>
+      <w:pPr>
+        <w:spacing w:after="0"/>
+        <w:ind w:left="4320" w:hanging="4320"/>
+        <w:rPr>
+          <w:color w:val="1E4682"/>
+          <w:sz w:val="21"/>
+          <w:szCs w:val="21"/>
+          <w:u w:val="single"/>
+          <w:lang w:val="cs-CZ"/>
+        </w:rPr>
+      </w:pPr>
     </w:p>
     <w:p>
       <w:pPr>
@@ -1897,7 +1963,6 @@
           <w:szCs w:val="21"/>
           <w:lang w:val="cs-CZ"/>
         </w:rPr>
-        <w:lastRenderedPageBreak/>
         <w:t xml:space="preserve">v Petrohradě pracoval jako úředník a </w:t>
       </w:r>
       <w:r>
@@ -3479,6 +3544,42 @@
           <w:lang w:val="cs-CZ"/>
         </w:rPr>
       </w:pPr>
+    </w:p>
+    <w:p>
+      <w:pPr>
+        <w:spacing w:after="0"/>
+        <w:rPr>
+          <w:b/>
+          <w:bCs/>
+          <w:color w:val="1E4682"/>
+          <w:u w:val="single"/>
+          <w:lang w:val="cs-CZ"/>
+        </w:rPr>
+      </w:pPr>
+    </w:p>
+    <w:p>
+      <w:pPr>
+        <w:spacing w:after="0"/>
+        <w:rPr>
+          <w:b/>
+          <w:bCs/>
+          <w:color w:val="1E4682"/>
+          <w:u w:val="single"/>
+          <w:lang w:val="cs-CZ"/>
+        </w:rPr>
+      </w:pPr>
+    </w:p>
+    <w:p>
+      <w:pPr>
+        <w:spacing w:after="0"/>
+        <w:rPr>
+          <w:b/>
+          <w:bCs/>
+          <w:color w:val="1E4682"/>
+          <w:u w:val="single"/>
+          <w:lang w:val="cs-CZ"/>
+        </w:rPr>
+      </w:pPr>
       <w:r>
         <w:rPr>
           <w:b/>
@@ -3627,7 +3728,6 @@
           <w:u w:val="single"/>
           <w:lang w:val="cs-CZ"/>
         </w:rPr>
-        <w:lastRenderedPageBreak/>
         <w:br/>
       </w:r>
       <w:r>

--- a/LIT/4. N. V. Gogol - Revizor.docx
+++ b/LIT/4. N. V. Gogol - Revizor.docx
@@ -129,7 +129,7 @@
         <w:tabs>
           <w:tab w:val="left" w:pos="1985"/>
         </w:tabs>
-        <w:spacing w:after="0"/>
+        <w:spacing w:after="120"/>
         <w:ind w:left="2127" w:hanging="2127"/>
         <w:rPr>
           <w:sz w:val="21"/>
@@ -171,7 +171,7 @@
         <w:tabs>
           <w:tab w:val="left" w:pos="1985"/>
         </w:tabs>
-        <w:spacing w:after="0"/>
+        <w:spacing w:after="120"/>
         <w:ind w:left="2127" w:hanging="2127"/>
         <w:rPr>
           <w:sz w:val="21"/>
@@ -179,13 +179,69 @@
           <w:lang w:val="cs-CZ"/>
         </w:rPr>
       </w:pPr>
-    </w:p>
-    <w:p>
-      <w:pPr>
-        <w:tabs>
-          <w:tab w:val="left" w:pos="1985"/>
-        </w:tabs>
-        <w:spacing w:after="0"/>
+      <w:r>
+        <w:rPr>
+          <w:color w:val="1E4682"/>
+          <w:sz w:val="21"/>
+          <w:szCs w:val="21"/>
+          <w:u w:val="single"/>
+          <w:lang w:val="cs-CZ"/>
+        </w:rPr>
+        <w:t>Téma a motiv:</w:t>
+      </w:r>
+      <w:r>
+        <w:rPr>
+          <w:color w:val="1E4682"/>
+          <w:sz w:val="21"/>
+          <w:szCs w:val="21"/>
+          <w:lang w:val="cs-CZ"/>
+        </w:rPr>
+        <w:t xml:space="preserve"> </w:t>
+      </w:r>
+      <w:r>
+        <w:rPr>
+          <w:sz w:val="21"/>
+          <w:szCs w:val="21"/>
+          <w:lang w:val="cs-CZ"/>
+        </w:rPr>
+        <w:tab/>
+      </w:r>
+      <w:r>
+        <w:rPr>
+          <w:sz w:val="21"/>
+          <w:szCs w:val="21"/>
+          <w:lang w:val="cs-CZ"/>
+        </w:rPr>
+        <w:t xml:space="preserve">   </w:t>
+      </w:r>
+      <w:r>
+        <w:rPr>
+          <w:sz w:val="21"/>
+          <w:szCs w:val="21"/>
+          <w:lang w:val="cs-CZ"/>
+        </w:rPr>
+        <w:t xml:space="preserve">Očekávaný příjezd revizora do ruského městečka; </w:t>
+      </w:r>
+      <w:r>
+        <w:rPr>
+          <w:sz w:val="21"/>
+          <w:szCs w:val="21"/>
+          <w:lang w:val="cs-CZ"/>
+        </w:rPr>
+        <w:t>hloupost, podvod, úplatnost</w:t>
+      </w:r>
+      <w:r>
+        <w:rPr>
+          <w:sz w:val="21"/>
+          <w:szCs w:val="21"/>
+          <w:lang w:val="cs-CZ"/>
+        </w:rPr>
+        <w:t>, lež</w:t>
+      </w:r>
+    </w:p>
+    <w:p>
+      <w:pPr>
+        <w:spacing w:after="120"/>
         <w:ind w:left="2127" w:hanging="2127"/>
         <w:rPr>
           <w:sz w:val="21"/>
@@ -201,13 +257,117 @@
           <w:u w:val="single"/>
           <w:lang w:val="cs-CZ"/>
         </w:rPr>
-        <w:t>Téma a motiv:</w:t>
-      </w:r>
+        <w:t>Časoprostor:</w:t>
+      </w:r>
+      <w:r>
+        <w:rPr>
+          <w:sz w:val="21"/>
+          <w:szCs w:val="21"/>
+          <w:lang w:val="cs-CZ"/>
+        </w:rPr>
+        <w:tab/>
+      </w:r>
+      <w:r>
+        <w:rPr>
+          <w:sz w:val="21"/>
+          <w:szCs w:val="21"/>
+          <w:lang w:val="cs-CZ"/>
+        </w:rPr>
+        <w:t>Nespecifikované malé ruské městečko, místní hostinec; v 30. letech 19. století (vláda cara Mikuláše I.)</w:t>
+      </w:r>
+    </w:p>
+    <w:p>
+      <w:pPr>
+        <w:spacing w:after="120"/>
+        <w:rPr>
+          <w:sz w:val="21"/>
+          <w:szCs w:val="21"/>
+          <w:lang w:val="cs-CZ"/>
+        </w:rPr>
+      </w:pPr>
       <w:r>
         <w:rPr>
           <w:color w:val="1E4682"/>
           <w:sz w:val="21"/>
           <w:szCs w:val="21"/>
+          <w:u w:val="single"/>
+          <w:lang w:val="cs-CZ"/>
+        </w:rPr>
+        <w:t>Kompoziční výstavba:</w:t>
+      </w:r>
+      <w:r>
+        <w:rPr>
+          <w:sz w:val="21"/>
+          <w:szCs w:val="21"/>
+          <w:lang w:val="cs-CZ"/>
+        </w:rPr>
+        <w:tab/>
+      </w:r>
+      <w:r>
+        <w:rPr>
+          <w:sz w:val="21"/>
+          <w:szCs w:val="21"/>
+          <w:lang w:val="cs-CZ"/>
+        </w:rPr>
+        <w:t xml:space="preserve">5 </w:t>
+      </w:r>
+      <w:r>
+        <w:rPr>
+          <w:sz w:val="21"/>
+          <w:szCs w:val="21"/>
+          <w:lang w:val="cs-CZ"/>
+        </w:rPr>
+        <w:t>dějství</w:t>
+      </w:r>
+      <w:r>
+        <w:rPr>
+          <w:sz w:val="21"/>
+          <w:szCs w:val="21"/>
+          <w:lang w:val="cs-CZ"/>
+        </w:rPr>
+        <w:t xml:space="preserve"> (aktů)</w:t>
+      </w:r>
+      <w:r>
+        <w:rPr>
+          <w:sz w:val="21"/>
+          <w:szCs w:val="21"/>
+          <w:lang w:val="cs-CZ"/>
+        </w:rPr>
+        <w:t>;</w:t>
+      </w:r>
+      <w:r>
+        <w:rPr>
+          <w:sz w:val="21"/>
+          <w:szCs w:val="21"/>
+          <w:lang w:val="cs-CZ"/>
+        </w:rPr>
+        <w:t xml:space="preserve"> chronologický děj</w:t>
+      </w:r>
+    </w:p>
+    <w:p>
+      <w:pPr>
+        <w:spacing w:after="120"/>
+        <w:rPr>
+          <w:sz w:val="21"/>
+          <w:szCs w:val="21"/>
+          <w:lang w:val="cs-CZ"/>
+        </w:rPr>
+      </w:pPr>
+      <w:r>
+        <w:rPr>
+          <w:color w:val="1E4682"/>
+          <w:sz w:val="21"/>
+          <w:szCs w:val="21"/>
+          <w:u w:val="single"/>
+          <w:lang w:val="cs-CZ"/>
+        </w:rPr>
+        <w:t>Literární druh a žánr:</w:t>
+      </w:r>
+      <w:r>
+        <w:rPr>
+          <w:color w:val="1E4682"/>
+          <w:sz w:val="21"/>
+          <w:szCs w:val="21"/>
           <w:lang w:val="cs-CZ"/>
         </w:rPr>
         <w:t xml:space="preserve"> </w:t>
@@ -226,51 +386,36 @@
           <w:szCs w:val="21"/>
           <w:lang w:val="cs-CZ"/>
         </w:rPr>
-        <w:t xml:space="preserve">   </w:t>
-      </w:r>
-      <w:r>
-        <w:rPr>
-          <w:sz w:val="21"/>
-          <w:szCs w:val="21"/>
-          <w:lang w:val="cs-CZ"/>
-        </w:rPr>
-        <w:t xml:space="preserve">Očekávaný příjezd revizora do ruského městečka; </w:t>
-      </w:r>
-      <w:r>
-        <w:rPr>
-          <w:sz w:val="21"/>
-          <w:szCs w:val="21"/>
-          <w:lang w:val="cs-CZ"/>
-        </w:rPr>
-        <w:t>hloupost, podvod, úplatnost</w:t>
-      </w:r>
-      <w:r>
-        <w:rPr>
-          <w:sz w:val="21"/>
-          <w:szCs w:val="21"/>
-          <w:lang w:val="cs-CZ"/>
-        </w:rPr>
-        <w:t>, lež</w:t>
-      </w:r>
-    </w:p>
-    <w:p>
-      <w:pPr>
-        <w:tabs>
-          <w:tab w:val="left" w:pos="1985"/>
-        </w:tabs>
-        <w:spacing w:after="0"/>
-        <w:ind w:left="2127" w:right="-283" w:hanging="2127"/>
-        <w:rPr>
-          <w:sz w:val="21"/>
-          <w:szCs w:val="21"/>
-          <w:lang w:val="cs-CZ"/>
-        </w:rPr>
-      </w:pPr>
-    </w:p>
-    <w:p>
-      <w:pPr>
-        <w:spacing w:after="0"/>
-        <w:ind w:left="2127" w:hanging="2127"/>
+        <w:t xml:space="preserve">druh: </w:t>
+      </w:r>
+      <w:r>
+        <w:rPr>
+          <w:sz w:val="21"/>
+          <w:szCs w:val="21"/>
+          <w:lang w:val="cs-CZ"/>
+        </w:rPr>
+        <w:t xml:space="preserve">drama – </w:t>
+      </w:r>
+      <w:r>
+        <w:rPr>
+          <w:sz w:val="21"/>
+          <w:szCs w:val="21"/>
+          <w:lang w:val="cs-CZ"/>
+        </w:rPr>
+        <w:t xml:space="preserve">žánr: </w:t>
+      </w:r>
+      <w:r>
+        <w:rPr>
+          <w:sz w:val="21"/>
+          <w:szCs w:val="21"/>
+          <w:lang w:val="cs-CZ"/>
+        </w:rPr>
+        <w:t>satirická komedie</w:t>
+      </w:r>
+    </w:p>
+    <w:p>
+      <w:pPr>
+        <w:spacing w:after="120"/>
         <w:rPr>
           <w:sz w:val="21"/>
           <w:szCs w:val="21"/>
@@ -285,7 +430,7 @@
           <w:u w:val="single"/>
           <w:lang w:val="cs-CZ"/>
         </w:rPr>
-        <w:t>Časoprostor:</w:t>
+        <w:t>Vypravěč:</w:t>
       </w:r>
       <w:r>
         <w:rPr>
@@ -301,21 +446,31 @@
           <w:szCs w:val="21"/>
           <w:lang w:val="cs-CZ"/>
         </w:rPr>
-        <w:t>Nespecifikované malé ruské městečko, místní hostinec; v 30. letech 19. století (vláda cara Mikuláše I.)</w:t>
-      </w:r>
-    </w:p>
-    <w:p>
-      <w:pPr>
-        <w:spacing w:after="0"/>
-        <w:rPr>
-          <w:sz w:val="21"/>
-          <w:szCs w:val="21"/>
-          <w:lang w:val="cs-CZ"/>
-        </w:rPr>
-      </w:pPr>
-    </w:p>
-    <w:p>
-      <w:pPr>
+        <w:tab/>
+      </w:r>
+      <w:r>
+        <w:rPr>
+          <w:sz w:val="21"/>
+          <w:szCs w:val="21"/>
+          <w:lang w:val="cs-CZ"/>
+        </w:rPr>
+        <w:t xml:space="preserve">vypravěč se neuplatňuje | </w:t>
+      </w:r>
+      <w:r>
+        <w:rPr>
+          <w:b/>
+          <w:bCs/>
+          <w:sz w:val="21"/>
+          <w:szCs w:val="21"/>
+          <w:lang w:val="cs-CZ"/>
+        </w:rPr>
+        <w:t xml:space="preserve">er-forma </w:t>
+      </w:r>
+    </w:p>
+    <w:p>
+      <w:pPr>
+        <w:spacing w:after="120"/>
+        <w:ind w:left="2160" w:hanging="2160"/>
         <w:rPr>
           <w:sz w:val="21"/>
           <w:szCs w:val="21"/>
@@ -330,7 +485,7 @@
           <w:u w:val="single"/>
           <w:lang w:val="cs-CZ"/>
         </w:rPr>
-        <w:t>Kompoziční výstavba:</w:t>
+        <w:t>Postavy:</w:t>
       </w:r>
       <w:r>
         <w:rPr>
@@ -342,51 +497,471 @@
       </w:r>
       <w:r>
         <w:rPr>
-          <w:sz w:val="21"/>
-          <w:szCs w:val="21"/>
-          <w:lang w:val="cs-CZ"/>
-        </w:rPr>
-        <w:t xml:space="preserve">5 </w:t>
-      </w:r>
-      <w:r>
-        <w:rPr>
-          <w:sz w:val="21"/>
-          <w:szCs w:val="21"/>
-          <w:lang w:val="cs-CZ"/>
-        </w:rPr>
-        <w:t>dějství</w:t>
-      </w:r>
-      <w:r>
-        <w:rPr>
-          <w:sz w:val="21"/>
-          <w:szCs w:val="21"/>
-          <w:lang w:val="cs-CZ"/>
-        </w:rPr>
-        <w:t xml:space="preserve"> (aktů)</w:t>
-      </w:r>
-      <w:r>
-        <w:rPr>
-          <w:sz w:val="21"/>
-          <w:szCs w:val="21"/>
-          <w:lang w:val="cs-CZ"/>
-        </w:rPr>
-        <w:t>;</w:t>
-      </w:r>
-      <w:r>
-        <w:rPr>
-          <w:sz w:val="21"/>
-          <w:szCs w:val="21"/>
-          <w:lang w:val="cs-CZ"/>
-        </w:rPr>
-        <w:t xml:space="preserve"> chronologický děj</w:t>
-      </w:r>
-      <w:r>
-        <w:rPr>
-          <w:sz w:val="21"/>
-          <w:szCs w:val="21"/>
-          <w:lang w:val="cs-CZ"/>
-        </w:rPr>
-        <w:br/>
+          <w:b/>
+          <w:bCs/>
+          <w:sz w:val="21"/>
+          <w:szCs w:val="21"/>
+          <w:lang w:val="cs-CZ"/>
+        </w:rPr>
+        <w:t>hejtman</w:t>
+      </w:r>
+      <w:r>
+        <w:rPr>
+          <w:sz w:val="21"/>
+          <w:szCs w:val="21"/>
+          <w:lang w:val="cs-CZ"/>
+        </w:rPr>
+        <w:t xml:space="preserve"> – postarší</w:t>
+      </w:r>
+      <w:r>
+        <w:rPr>
+          <w:sz w:val="21"/>
+          <w:szCs w:val="21"/>
+          <w:lang w:val="cs-CZ"/>
+        </w:rPr>
+        <w:t xml:space="preserve"> a poměrně inteligentní</w:t>
+      </w:r>
+      <w:r>
+        <w:rPr>
+          <w:sz w:val="21"/>
+          <w:szCs w:val="21"/>
+          <w:lang w:val="cs-CZ"/>
+        </w:rPr>
+        <w:t xml:space="preserve"> a důvěryhodný</w:t>
+      </w:r>
+      <w:r>
+        <w:rPr>
+          <w:sz w:val="21"/>
+          <w:szCs w:val="21"/>
+          <w:lang w:val="cs-CZ"/>
+        </w:rPr>
+        <w:t xml:space="preserve">, i když se mu </w:t>
+      </w:r>
+      <w:proofErr w:type="gramStart"/>
+      <w:r>
+        <w:rPr>
+          <w:sz w:val="21"/>
+          <w:szCs w:val="21"/>
+          <w:lang w:val="cs-CZ"/>
+        </w:rPr>
+        <w:t>nepodaří</w:t>
+      </w:r>
+      <w:proofErr w:type="gramEnd"/>
+      <w:r>
+        <w:rPr>
+          <w:sz w:val="21"/>
+          <w:szCs w:val="21"/>
+          <w:lang w:val="cs-CZ"/>
+        </w:rPr>
+        <w:t xml:space="preserve"> prohlédnout </w:t>
+      </w:r>
+      <w:proofErr w:type="spellStart"/>
+      <w:r>
+        <w:rPr>
+          <w:sz w:val="21"/>
+          <w:szCs w:val="21"/>
+          <w:lang w:val="cs-CZ"/>
+        </w:rPr>
+        <w:t>Chlestakovovy</w:t>
+      </w:r>
+      <w:proofErr w:type="spellEnd"/>
+      <w:r>
+        <w:rPr>
+          <w:sz w:val="21"/>
+          <w:szCs w:val="21"/>
+          <w:lang w:val="cs-CZ"/>
+        </w:rPr>
+        <w:t xml:space="preserve"> lži</w:t>
+      </w:r>
+    </w:p>
+    <w:p>
+      <w:pPr>
+        <w:spacing w:after="120"/>
+        <w:ind w:left="2160"/>
+        <w:rPr>
+          <w:sz w:val="21"/>
+          <w:szCs w:val="21"/>
+          <w:lang w:val="cs-CZ"/>
+        </w:rPr>
+      </w:pPr>
+      <w:r>
+        <w:rPr>
+          <w:b/>
+          <w:bCs/>
+          <w:sz w:val="21"/>
+          <w:szCs w:val="21"/>
+          <w:lang w:val="cs-CZ"/>
+        </w:rPr>
+        <w:t xml:space="preserve">Anna </w:t>
+      </w:r>
+      <w:proofErr w:type="spellStart"/>
+      <w:r>
+        <w:rPr>
+          <w:b/>
+          <w:bCs/>
+          <w:sz w:val="21"/>
+          <w:szCs w:val="21"/>
+          <w:lang w:val="cs-CZ"/>
+        </w:rPr>
+        <w:t>Andrejevna</w:t>
+      </w:r>
+      <w:proofErr w:type="spellEnd"/>
+      <w:r>
+        <w:rPr>
+          <w:b/>
+          <w:bCs/>
+          <w:sz w:val="21"/>
+          <w:szCs w:val="21"/>
+          <w:lang w:val="cs-CZ"/>
+        </w:rPr>
+        <w:t xml:space="preserve"> </w:t>
+      </w:r>
+      <w:r>
+        <w:rPr>
+          <w:sz w:val="21"/>
+          <w:szCs w:val="21"/>
+          <w:lang w:val="cs-CZ"/>
+        </w:rPr>
+        <w:t>– hejtmanova</w:t>
+      </w:r>
+      <w:r>
+        <w:rPr>
+          <w:sz w:val="21"/>
+          <w:szCs w:val="21"/>
+          <w:lang w:val="cs-CZ"/>
+        </w:rPr>
+        <w:t xml:space="preserve"> žena, zvědavá, marnivá</w:t>
+      </w:r>
+      <w:r>
+        <w:rPr>
+          <w:sz w:val="21"/>
+          <w:szCs w:val="21"/>
+          <w:lang w:val="cs-CZ"/>
+        </w:rPr>
+        <w:t xml:space="preserve"> a hádavá</w:t>
+      </w:r>
+      <w:r>
+        <w:rPr>
+          <w:sz w:val="21"/>
+          <w:szCs w:val="21"/>
+          <w:lang w:val="cs-CZ"/>
+        </w:rPr>
+        <w:t>, působí nafoukaně</w:t>
+      </w:r>
+    </w:p>
+    <w:p>
+      <w:pPr>
+        <w:spacing w:after="120"/>
+        <w:ind w:left="2160"/>
+        <w:rPr>
+          <w:sz w:val="21"/>
+          <w:szCs w:val="21"/>
+          <w:lang w:val="cs-CZ"/>
+        </w:rPr>
+      </w:pPr>
+      <w:r>
+        <w:rPr>
+          <w:b/>
+          <w:bCs/>
+          <w:sz w:val="21"/>
+          <w:szCs w:val="21"/>
+          <w:lang w:val="cs-CZ"/>
+        </w:rPr>
+        <w:t>Chlestakov</w:t>
+      </w:r>
+      <w:r>
+        <w:rPr>
+          <w:b/>
+          <w:bCs/>
+          <w:sz w:val="21"/>
+          <w:szCs w:val="21"/>
+          <w:lang w:val="cs-CZ"/>
+        </w:rPr>
+        <w:t xml:space="preserve"> </w:t>
+      </w:r>
+      <w:r>
+        <w:rPr>
+          <w:sz w:val="21"/>
+          <w:szCs w:val="21"/>
+          <w:lang w:val="cs-CZ"/>
+        </w:rPr>
+        <w:t>– podvodník</w:t>
+      </w:r>
+      <w:r>
+        <w:rPr>
+          <w:sz w:val="21"/>
+          <w:szCs w:val="21"/>
+          <w:lang w:val="cs-CZ"/>
+        </w:rPr>
+        <w:t>, upřímný, nebojí se říct, co si myslí, vychytralý</w:t>
+      </w:r>
+      <w:r>
+        <w:rPr>
+          <w:sz w:val="21"/>
+          <w:szCs w:val="21"/>
+          <w:lang w:val="cs-CZ"/>
+        </w:rPr>
+        <w:t xml:space="preserve"> a vychloubačný</w:t>
+      </w:r>
+    </w:p>
+    <w:p>
+      <w:pPr>
+        <w:spacing w:after="120"/>
+        <w:ind w:left="2160"/>
+        <w:rPr>
+          <w:sz w:val="21"/>
+          <w:szCs w:val="21"/>
+          <w:lang w:val="cs-CZ"/>
+        </w:rPr>
+      </w:pPr>
+      <w:proofErr w:type="spellStart"/>
+      <w:r>
+        <w:rPr>
+          <w:b/>
+          <w:bCs/>
+          <w:sz w:val="21"/>
+          <w:szCs w:val="21"/>
+          <w:lang w:val="cs-CZ"/>
+        </w:rPr>
+        <w:t>Osip</w:t>
+      </w:r>
+      <w:proofErr w:type="spellEnd"/>
+      <w:r>
+        <w:rPr>
+          <w:sz w:val="21"/>
+          <w:szCs w:val="21"/>
+          <w:lang w:val="cs-CZ"/>
+        </w:rPr>
+        <w:t xml:space="preserve"> – sluha</w:t>
+      </w:r>
+      <w:r>
+        <w:rPr>
+          <w:sz w:val="21"/>
+          <w:szCs w:val="21"/>
+          <w:lang w:val="cs-CZ"/>
+        </w:rPr>
+        <w:t xml:space="preserve"> Chlestakova, chytrý,</w:t>
+      </w:r>
+      <w:r>
+        <w:rPr>
+          <w:sz w:val="21"/>
+          <w:szCs w:val="21"/>
+          <w:lang w:val="cs-CZ"/>
+        </w:rPr>
+        <w:t xml:space="preserve"> </w:t>
+      </w:r>
+      <w:r>
+        <w:rPr>
+          <w:sz w:val="21"/>
+          <w:szCs w:val="21"/>
+          <w:lang w:val="cs-CZ"/>
+        </w:rPr>
+        <w:t>mírně škodolibý</w:t>
+      </w:r>
+    </w:p>
+    <w:p>
+      <w:pPr>
+        <w:spacing w:after="120"/>
+        <w:ind w:left="2160"/>
+        <w:rPr>
+          <w:sz w:val="21"/>
+          <w:szCs w:val="21"/>
+          <w:lang w:val="cs-CZ"/>
+        </w:rPr>
+      </w:pPr>
+      <w:r>
+        <w:rPr>
+          <w:b/>
+          <w:bCs/>
+          <w:sz w:val="21"/>
+          <w:szCs w:val="21"/>
+          <w:lang w:val="cs-CZ"/>
+        </w:rPr>
+        <w:t xml:space="preserve">Marie </w:t>
+      </w:r>
+      <w:proofErr w:type="spellStart"/>
+      <w:r>
+        <w:rPr>
+          <w:b/>
+          <w:bCs/>
+          <w:sz w:val="21"/>
+          <w:szCs w:val="21"/>
+          <w:lang w:val="cs-CZ"/>
+        </w:rPr>
+        <w:t>Antonovna</w:t>
+      </w:r>
+      <w:proofErr w:type="spellEnd"/>
+      <w:r>
+        <w:rPr>
+          <w:b/>
+          <w:bCs/>
+          <w:sz w:val="21"/>
+          <w:szCs w:val="21"/>
+          <w:lang w:val="cs-CZ"/>
+        </w:rPr>
+        <w:t xml:space="preserve"> </w:t>
+      </w:r>
+      <w:r>
+        <w:rPr>
+          <w:sz w:val="21"/>
+          <w:szCs w:val="21"/>
+          <w:lang w:val="cs-CZ"/>
+        </w:rPr>
+        <w:t>–</w:t>
+      </w:r>
+      <w:r>
+        <w:rPr>
+          <w:sz w:val="21"/>
+          <w:szCs w:val="21"/>
+          <w:lang w:val="cs-CZ"/>
+        </w:rPr>
+        <w:t xml:space="preserve"> </w:t>
+      </w:r>
+      <w:r>
+        <w:rPr>
+          <w:sz w:val="21"/>
+          <w:szCs w:val="21"/>
+          <w:lang w:val="cs-CZ"/>
+        </w:rPr>
+        <w:t xml:space="preserve">dcera hejtmana, kterou hejtman nabídne </w:t>
+      </w:r>
+      <w:proofErr w:type="spellStart"/>
+      <w:r>
+        <w:rPr>
+          <w:sz w:val="21"/>
+          <w:szCs w:val="21"/>
+          <w:lang w:val="cs-CZ"/>
+        </w:rPr>
+        <w:t>Chlestakovov</w:t>
+      </w:r>
+      <w:proofErr w:type="spellEnd"/>
+    </w:p>
+    <w:p>
+      <w:pPr>
+        <w:spacing w:after="120"/>
+        <w:ind w:left="2160"/>
+        <w:rPr>
+          <w:sz w:val="21"/>
+          <w:szCs w:val="21"/>
+          <w:lang w:val="cs-CZ"/>
+        </w:rPr>
+      </w:pPr>
+      <w:proofErr w:type="spellStart"/>
+      <w:r>
+        <w:rPr>
+          <w:b/>
+          <w:bCs/>
+          <w:sz w:val="21"/>
+          <w:szCs w:val="21"/>
+          <w:lang w:val="cs-CZ"/>
+        </w:rPr>
+        <w:t>Bobčinskij</w:t>
+      </w:r>
+      <w:proofErr w:type="spellEnd"/>
+      <w:r>
+        <w:rPr>
+          <w:b/>
+          <w:bCs/>
+          <w:sz w:val="21"/>
+          <w:szCs w:val="21"/>
+          <w:lang w:val="cs-CZ"/>
+        </w:rPr>
+        <w:t xml:space="preserve"> a </w:t>
+      </w:r>
+      <w:proofErr w:type="spellStart"/>
+      <w:r>
+        <w:rPr>
+          <w:b/>
+          <w:bCs/>
+          <w:sz w:val="21"/>
+          <w:szCs w:val="21"/>
+          <w:lang w:val="cs-CZ"/>
+        </w:rPr>
+        <w:t>Dobčinskij</w:t>
+      </w:r>
+      <w:proofErr w:type="spellEnd"/>
+      <w:r>
+        <w:rPr>
+          <w:b/>
+          <w:bCs/>
+          <w:sz w:val="21"/>
+          <w:szCs w:val="21"/>
+          <w:lang w:val="cs-CZ"/>
+        </w:rPr>
+        <w:t xml:space="preserve"> </w:t>
+      </w:r>
+      <w:r>
+        <w:rPr>
+          <w:sz w:val="21"/>
+          <w:szCs w:val="21"/>
+          <w:lang w:val="cs-CZ"/>
+        </w:rPr>
+        <w:t>–</w:t>
+      </w:r>
+      <w:r>
+        <w:rPr>
+          <w:sz w:val="21"/>
+          <w:szCs w:val="21"/>
+          <w:lang w:val="cs-CZ"/>
+        </w:rPr>
+        <w:t xml:space="preserve"> </w:t>
+      </w:r>
+      <w:r>
+        <w:rPr>
+          <w:sz w:val="21"/>
+          <w:szCs w:val="21"/>
+          <w:lang w:val="cs-CZ"/>
+        </w:rPr>
+        <w:t>oba dosti zvědaví, současně však poněkud jednodušší a malicherně hádaví</w:t>
+      </w:r>
+    </w:p>
+    <w:p>
+      <w:pPr>
+        <w:spacing w:after="120"/>
+        <w:ind w:left="2160"/>
+        <w:rPr>
+          <w:sz w:val="21"/>
+          <w:szCs w:val="21"/>
+          <w:lang w:val="cs-CZ"/>
+        </w:rPr>
+      </w:pPr>
+      <w:r>
+        <w:rPr>
+          <w:b/>
+          <w:bCs/>
+          <w:sz w:val="21"/>
+          <w:szCs w:val="21"/>
+          <w:lang w:val="cs-CZ"/>
+        </w:rPr>
+        <w:t xml:space="preserve">Poštmistr – </w:t>
+      </w:r>
+      <w:r>
+        <w:rPr>
+          <w:sz w:val="21"/>
+          <w:szCs w:val="21"/>
+          <w:lang w:val="cs-CZ"/>
+        </w:rPr>
+        <w:t xml:space="preserve">prostoduchý </w:t>
+      </w:r>
+    </w:p>
+    <w:p>
+      <w:pPr>
+        <w:spacing w:after="120"/>
+        <w:rPr>
+          <w:sz w:val="21"/>
+          <w:szCs w:val="21"/>
+          <w:lang w:val="cs-CZ"/>
+        </w:rPr>
+      </w:pPr>
+      <w:r>
+        <w:rPr>
+          <w:color w:val="1E4682"/>
+          <w:sz w:val="21"/>
+          <w:szCs w:val="21"/>
+          <w:u w:val="single"/>
+          <w:lang w:val="cs-CZ"/>
+        </w:rPr>
+        <w:t>Vyprávěcí způsoby:</w:t>
       </w:r>
       <w:r>
         <w:rPr>
@@ -402,6 +977,42 @@
           <w:szCs w:val="21"/>
           <w:lang w:val="cs-CZ"/>
         </w:rPr>
+        <w:t>přímá řeč hejtmana a Chlestakova</w:t>
+      </w:r>
+      <w:r>
+        <w:rPr>
+          <w:sz w:val="21"/>
+          <w:szCs w:val="21"/>
+          <w:lang w:val="cs-CZ"/>
+        </w:rPr>
+        <w:t>, scénické poznámky</w:t>
+      </w:r>
+    </w:p>
+    <w:p>
+      <w:pPr>
+        <w:spacing w:after="120"/>
+        <w:rPr>
+          <w:sz w:val="21"/>
+          <w:szCs w:val="21"/>
+          <w:lang w:val="cs-CZ"/>
+        </w:rPr>
+      </w:pPr>
+      <w:r>
+        <w:rPr>
+          <w:color w:val="1E4682"/>
+          <w:sz w:val="21"/>
+          <w:szCs w:val="21"/>
+          <w:u w:val="single"/>
+          <w:lang w:val="cs-CZ"/>
+        </w:rPr>
+        <w:t>Typy promluv:</w:t>
+      </w:r>
+      <w:r>
+        <w:rPr>
+          <w:sz w:val="21"/>
+          <w:szCs w:val="21"/>
+          <w:lang w:val="cs-CZ"/>
+        </w:rPr>
         <w:tab/>
       </w:r>
       <w:r>
@@ -418,79 +1029,31 @@
           <w:szCs w:val="21"/>
           <w:lang w:val="cs-CZ"/>
         </w:rPr>
-        <w:t xml:space="preserve">(I. EXPOZICE, II. KOLIZE, III. KRIZE, IV. PERIPETIE, V. </w:t>
-      </w:r>
-      <w:r>
-        <w:rPr>
-          <w:sz w:val="21"/>
-          <w:szCs w:val="21"/>
-          <w:lang w:val="cs-CZ"/>
-        </w:rPr>
-        <w:t>ZÁVĚR</w:t>
-      </w:r>
-      <w:r>
-        <w:rPr>
-          <w:sz w:val="21"/>
-          <w:szCs w:val="21"/>
-          <w:lang w:val="cs-CZ"/>
-        </w:rPr>
-        <w:t>)</w:t>
-      </w:r>
-      <w:r>
-        <w:rPr>
-          <w:sz w:val="21"/>
-          <w:szCs w:val="21"/>
-          <w:lang w:val="cs-CZ"/>
-        </w:rPr>
-        <w:br/>
-        <w:t xml:space="preserve">                                              </w:t>
-      </w:r>
-      <w:r>
-        <w:rPr>
-          <w:sz w:val="21"/>
-          <w:szCs w:val="21"/>
-          <w:lang w:val="cs-CZ"/>
-        </w:rPr>
-        <w:t xml:space="preserve">groteskno (groteskní) = </w:t>
-      </w:r>
-      <w:r>
-        <w:rPr>
-          <w:b/>
-          <w:bCs/>
-          <w:sz w:val="21"/>
-          <w:szCs w:val="21"/>
-          <w:lang w:val="cs-CZ"/>
-        </w:rPr>
-        <w:t>komický, směšný</w:t>
-      </w:r>
-    </w:p>
-    <w:p>
-      <w:pPr>
-        <w:spacing w:after="120"/>
-        <w:rPr>
-          <w:sz w:val="21"/>
-          <w:szCs w:val="21"/>
-          <w:lang w:val="cs-CZ"/>
-        </w:rPr>
-      </w:pPr>
-      <w:r>
-        <w:rPr>
-          <w:color w:val="1E4682"/>
-          <w:sz w:val="21"/>
-          <w:szCs w:val="21"/>
-          <w:u w:val="single"/>
-          <w:lang w:val="cs-CZ"/>
-        </w:rPr>
-        <w:t>Literární druh a žánr:</w:t>
-      </w:r>
-      <w:r>
-        <w:rPr>
-          <w:color w:val="1E4682"/>
-          <w:sz w:val="21"/>
-          <w:szCs w:val="21"/>
-          <w:lang w:val="cs-CZ"/>
-        </w:rPr>
-        <w:t xml:space="preserve"> </w:t>
+        <w:t xml:space="preserve">dialog </w:t>
+      </w:r>
+      <w:r>
+        <w:rPr>
+          <w:sz w:val="21"/>
+          <w:szCs w:val="21"/>
+          <w:lang w:val="cs-CZ"/>
+        </w:rPr>
+        <w:t>(</w:t>
+      </w:r>
+      <w:r>
+        <w:rPr>
+          <w:sz w:val="21"/>
+          <w:szCs w:val="21"/>
+          <w:lang w:val="cs-CZ"/>
+        </w:rPr>
+        <w:t>hejtmana a Chlestakova</w:t>
+      </w:r>
+      <w:r>
+        <w:rPr>
+          <w:sz w:val="21"/>
+          <w:szCs w:val="21"/>
+          <w:lang w:val="cs-CZ"/>
+        </w:rPr>
+        <w:t>), občas monolog</w:t>
       </w:r>
       <w:r>
         <w:rPr>
@@ -499,739 +1062,6 @@
           <w:lang w:val="cs-CZ"/>
         </w:rPr>
         <w:tab/>
-      </w:r>
-      <w:r>
-        <w:rPr>
-          <w:sz w:val="21"/>
-          <w:szCs w:val="21"/>
-          <w:lang w:val="cs-CZ"/>
-        </w:rPr>
-        <w:t xml:space="preserve">druh: </w:t>
-      </w:r>
-      <w:r>
-        <w:rPr>
-          <w:sz w:val="21"/>
-          <w:szCs w:val="21"/>
-          <w:lang w:val="cs-CZ"/>
-        </w:rPr>
-        <w:t xml:space="preserve">drama – </w:t>
-      </w:r>
-      <w:r>
-        <w:rPr>
-          <w:sz w:val="21"/>
-          <w:szCs w:val="21"/>
-          <w:lang w:val="cs-CZ"/>
-        </w:rPr>
-        <w:t xml:space="preserve">žánr: </w:t>
-      </w:r>
-      <w:r>
-        <w:rPr>
-          <w:sz w:val="21"/>
-          <w:szCs w:val="21"/>
-          <w:lang w:val="cs-CZ"/>
-        </w:rPr>
-        <w:t>satirická komedie</w:t>
-      </w:r>
-    </w:p>
-    <w:p>
-      <w:pPr>
-        <w:spacing w:after="120"/>
-        <w:rPr>
-          <w:sz w:val="21"/>
-          <w:szCs w:val="21"/>
-          <w:lang w:val="cs-CZ"/>
-        </w:rPr>
-      </w:pPr>
-      <w:r>
-        <w:rPr>
-          <w:color w:val="1E4682"/>
-          <w:sz w:val="21"/>
-          <w:szCs w:val="21"/>
-          <w:u w:val="single"/>
-          <w:lang w:val="cs-CZ"/>
-        </w:rPr>
-        <w:t>Vypravěč:</w:t>
-      </w:r>
-      <w:r>
-        <w:rPr>
-          <w:sz w:val="21"/>
-          <w:szCs w:val="21"/>
-          <w:lang w:val="cs-CZ"/>
-        </w:rPr>
-        <w:tab/>
-      </w:r>
-      <w:r>
-        <w:rPr>
-          <w:sz w:val="21"/>
-          <w:szCs w:val="21"/>
-          <w:lang w:val="cs-CZ"/>
-        </w:rPr>
-        <w:tab/>
-      </w:r>
-      <w:r>
-        <w:rPr>
-          <w:sz w:val="21"/>
-          <w:szCs w:val="21"/>
-          <w:lang w:val="cs-CZ"/>
-        </w:rPr>
-        <w:t xml:space="preserve">vypravěč se neuplatňuje | </w:t>
-      </w:r>
-      <w:r>
-        <w:rPr>
-          <w:b/>
-          <w:bCs/>
-          <w:sz w:val="21"/>
-          <w:szCs w:val="21"/>
-          <w:lang w:val="cs-CZ"/>
-        </w:rPr>
-        <w:t xml:space="preserve">er-forma </w:t>
-      </w:r>
-    </w:p>
-    <w:p>
-      <w:pPr>
-        <w:spacing w:after="0"/>
-        <w:ind w:left="2160" w:hanging="2160"/>
-        <w:rPr>
-          <w:sz w:val="21"/>
-          <w:szCs w:val="21"/>
-          <w:lang w:val="cs-CZ"/>
-        </w:rPr>
-      </w:pPr>
-      <w:r>
-        <w:rPr>
-          <w:color w:val="1E4682"/>
-          <w:sz w:val="21"/>
-          <w:szCs w:val="21"/>
-          <w:u w:val="single"/>
-          <w:lang w:val="cs-CZ"/>
-        </w:rPr>
-        <w:t>Postavy:</w:t>
-      </w:r>
-      <w:r>
-        <w:rPr>
-          <w:sz w:val="21"/>
-          <w:szCs w:val="21"/>
-          <w:lang w:val="cs-CZ"/>
-        </w:rPr>
-        <w:tab/>
-      </w:r>
-      <w:r>
-        <w:rPr>
-          <w:b/>
-          <w:bCs/>
-          <w:sz w:val="21"/>
-          <w:szCs w:val="21"/>
-          <w:lang w:val="cs-CZ"/>
-        </w:rPr>
-        <w:t>hejtman</w:t>
-      </w:r>
-      <w:r>
-        <w:rPr>
-          <w:sz w:val="21"/>
-          <w:szCs w:val="21"/>
-          <w:lang w:val="cs-CZ"/>
-        </w:rPr>
-        <w:t xml:space="preserve"> - </w:t>
-      </w:r>
-      <w:r>
-        <w:rPr>
-          <w:sz w:val="21"/>
-          <w:szCs w:val="21"/>
-          <w:lang w:val="cs-CZ"/>
-        </w:rPr>
-        <w:t>postarší a poměrně inteligentní</w:t>
-      </w:r>
-      <w:r>
-        <w:rPr>
-          <w:sz w:val="21"/>
-          <w:szCs w:val="21"/>
-          <w:lang w:val="cs-CZ"/>
-        </w:rPr>
-        <w:t xml:space="preserve"> a důvěryhodný</w:t>
-      </w:r>
-      <w:r>
-        <w:rPr>
-          <w:sz w:val="21"/>
-          <w:szCs w:val="21"/>
-          <w:lang w:val="cs-CZ"/>
-        </w:rPr>
-        <w:t>, i když se mu nepodaří prohlédnout Chlestakovovy lži. Vystupuje poměrně solidně</w:t>
-      </w:r>
-      <w:r>
-        <w:rPr>
-          <w:sz w:val="21"/>
-          <w:szCs w:val="21"/>
-          <w:lang w:val="cs-CZ"/>
-        </w:rPr>
-        <w:br/>
-      </w:r>
-    </w:p>
-    <w:p>
-      <w:pPr>
-        <w:spacing w:after="0"/>
-        <w:ind w:left="2160"/>
-        <w:rPr>
-          <w:sz w:val="21"/>
-          <w:szCs w:val="21"/>
-          <w:lang w:val="cs-CZ"/>
-        </w:rPr>
-      </w:pPr>
-      <w:r>
-        <w:rPr>
-          <w:b/>
-          <w:bCs/>
-          <w:sz w:val="21"/>
-          <w:szCs w:val="21"/>
-          <w:lang w:val="cs-CZ"/>
-        </w:rPr>
-        <w:t xml:space="preserve">Anna </w:t>
-      </w:r>
-      <w:proofErr w:type="spellStart"/>
-      <w:r>
-        <w:rPr>
-          <w:b/>
-          <w:bCs/>
-          <w:sz w:val="21"/>
-          <w:szCs w:val="21"/>
-          <w:lang w:val="cs-CZ"/>
-        </w:rPr>
-        <w:t>Andrejevna</w:t>
-      </w:r>
-      <w:proofErr w:type="spellEnd"/>
-      <w:r>
-        <w:rPr>
-          <w:b/>
-          <w:bCs/>
-          <w:sz w:val="21"/>
-          <w:szCs w:val="21"/>
-          <w:lang w:val="cs-CZ"/>
-        </w:rPr>
-        <w:t xml:space="preserve"> </w:t>
-      </w:r>
-      <w:r>
-        <w:rPr>
-          <w:sz w:val="21"/>
-          <w:szCs w:val="21"/>
-          <w:lang w:val="cs-CZ"/>
-        </w:rPr>
-        <w:t xml:space="preserve">- </w:t>
-      </w:r>
-      <w:r>
-        <w:rPr>
-          <w:sz w:val="21"/>
-          <w:szCs w:val="21"/>
-          <w:lang w:val="cs-CZ"/>
-        </w:rPr>
-        <w:t>hejtmanova žena, zvědavá, marnivá</w:t>
-      </w:r>
-      <w:r>
-        <w:rPr>
-          <w:sz w:val="21"/>
-          <w:szCs w:val="21"/>
-          <w:lang w:val="cs-CZ"/>
-        </w:rPr>
-        <w:t xml:space="preserve"> a hádavá</w:t>
-      </w:r>
-      <w:r>
-        <w:rPr>
-          <w:sz w:val="21"/>
-          <w:szCs w:val="21"/>
-          <w:lang w:val="cs-CZ"/>
-        </w:rPr>
-        <w:t>, působí nafoukaně</w:t>
-      </w:r>
-      <w:r>
-        <w:rPr>
-          <w:sz w:val="21"/>
-          <w:szCs w:val="21"/>
-          <w:lang w:val="cs-CZ"/>
-        </w:rPr>
-        <w:br/>
-      </w:r>
-    </w:p>
-    <w:p>
-      <w:pPr>
-        <w:spacing w:after="0"/>
-        <w:ind w:left="2160"/>
-        <w:rPr>
-          <w:sz w:val="21"/>
-          <w:szCs w:val="21"/>
-          <w:lang w:val="cs-CZ"/>
-        </w:rPr>
-      </w:pPr>
-      <w:r>
-        <w:rPr>
-          <w:b/>
-          <w:bCs/>
-          <w:sz w:val="21"/>
-          <w:szCs w:val="21"/>
-          <w:lang w:val="cs-CZ"/>
-        </w:rPr>
-        <w:t>Chlestakov</w:t>
-      </w:r>
-      <w:r>
-        <w:rPr>
-          <w:b/>
-          <w:bCs/>
-          <w:sz w:val="21"/>
-          <w:szCs w:val="21"/>
-          <w:lang w:val="cs-CZ"/>
-        </w:rPr>
-        <w:t xml:space="preserve"> </w:t>
-      </w:r>
-      <w:r>
-        <w:rPr>
-          <w:sz w:val="21"/>
-          <w:szCs w:val="21"/>
-          <w:lang w:val="cs-CZ"/>
-        </w:rPr>
-        <w:t xml:space="preserve">- </w:t>
-      </w:r>
-      <w:r>
-        <w:rPr>
-          <w:sz w:val="21"/>
-          <w:szCs w:val="21"/>
-          <w:lang w:val="cs-CZ"/>
-        </w:rPr>
-        <w:t xml:space="preserve"> podvodník, upřímný, nebojí se říct, co si myslí, vychytralý</w:t>
-      </w:r>
-      <w:r>
-        <w:rPr>
-          <w:sz w:val="21"/>
-          <w:szCs w:val="21"/>
-          <w:lang w:val="cs-CZ"/>
-        </w:rPr>
-        <w:t xml:space="preserve"> a vychloubačný</w:t>
-      </w:r>
-    </w:p>
-    <w:p>
-      <w:pPr>
-        <w:spacing w:after="0"/>
-        <w:ind w:left="2160"/>
-        <w:rPr>
-          <w:sz w:val="21"/>
-          <w:szCs w:val="21"/>
-          <w:lang w:val="cs-CZ"/>
-        </w:rPr>
-      </w:pPr>
-    </w:p>
-    <w:p>
-      <w:pPr>
-        <w:spacing w:after="0"/>
-        <w:ind w:left="2160"/>
-        <w:rPr>
-          <w:sz w:val="21"/>
-          <w:szCs w:val="21"/>
-          <w:lang w:val="cs-CZ"/>
-        </w:rPr>
-      </w:pPr>
-      <w:proofErr w:type="spellStart"/>
-      <w:r>
-        <w:rPr>
-          <w:b/>
-          <w:bCs/>
-          <w:sz w:val="21"/>
-          <w:szCs w:val="21"/>
-          <w:lang w:val="cs-CZ"/>
-        </w:rPr>
-        <w:t>Osip</w:t>
-      </w:r>
-      <w:proofErr w:type="spellEnd"/>
-      <w:r>
-        <w:rPr>
-          <w:sz w:val="21"/>
-          <w:szCs w:val="21"/>
-          <w:lang w:val="cs-CZ"/>
-        </w:rPr>
-        <w:t xml:space="preserve"> - </w:t>
-      </w:r>
-      <w:r>
-        <w:rPr>
-          <w:sz w:val="21"/>
-          <w:szCs w:val="21"/>
-          <w:lang w:val="cs-CZ"/>
-        </w:rPr>
-        <w:t>sluha Chlestakova, chytrý, rychleji se dovtípí</w:t>
-      </w:r>
-      <w:r>
-        <w:rPr>
-          <w:sz w:val="21"/>
-          <w:szCs w:val="21"/>
-          <w:lang w:val="cs-CZ"/>
-        </w:rPr>
-        <w:t xml:space="preserve">, </w:t>
-      </w:r>
-      <w:r>
-        <w:rPr>
-          <w:sz w:val="21"/>
-          <w:szCs w:val="21"/>
-          <w:lang w:val="cs-CZ"/>
-        </w:rPr>
-        <w:t>požitkářský a mírně škodolibý</w:t>
-      </w:r>
-    </w:p>
-    <w:p>
-      <w:pPr>
-        <w:spacing w:after="0"/>
-        <w:ind w:left="2160"/>
-        <w:rPr>
-          <w:sz w:val="21"/>
-          <w:szCs w:val="21"/>
-          <w:lang w:val="cs-CZ"/>
-        </w:rPr>
-      </w:pPr>
-    </w:p>
-    <w:p>
-      <w:pPr>
-        <w:spacing w:after="0"/>
-        <w:ind w:left="2160"/>
-        <w:rPr>
-          <w:sz w:val="21"/>
-          <w:szCs w:val="21"/>
-          <w:lang w:val="cs-CZ"/>
-        </w:rPr>
-      </w:pPr>
-      <w:r>
-        <w:rPr>
-          <w:b/>
-          <w:bCs/>
-          <w:sz w:val="21"/>
-          <w:szCs w:val="21"/>
-          <w:lang w:val="cs-CZ"/>
-        </w:rPr>
-        <w:t xml:space="preserve">Marie </w:t>
-      </w:r>
-      <w:proofErr w:type="spellStart"/>
-      <w:r>
-        <w:rPr>
-          <w:b/>
-          <w:bCs/>
-          <w:sz w:val="21"/>
-          <w:szCs w:val="21"/>
-          <w:lang w:val="cs-CZ"/>
-        </w:rPr>
-        <w:t>Antonovna</w:t>
-      </w:r>
-      <w:proofErr w:type="spellEnd"/>
-      <w:r>
-        <w:rPr>
-          <w:b/>
-          <w:bCs/>
-          <w:sz w:val="21"/>
-          <w:szCs w:val="21"/>
-          <w:lang w:val="cs-CZ"/>
-        </w:rPr>
-        <w:t xml:space="preserve"> </w:t>
-      </w:r>
-      <w:r>
-        <w:rPr>
-          <w:sz w:val="21"/>
-          <w:szCs w:val="21"/>
-          <w:lang w:val="cs-CZ"/>
-        </w:rPr>
-        <w:t>–</w:t>
-      </w:r>
-      <w:r>
-        <w:rPr>
-          <w:sz w:val="21"/>
-          <w:szCs w:val="21"/>
-          <w:lang w:val="cs-CZ"/>
-        </w:rPr>
-        <w:t xml:space="preserve"> </w:t>
-      </w:r>
-      <w:r>
-        <w:rPr>
-          <w:sz w:val="21"/>
-          <w:szCs w:val="21"/>
-          <w:lang w:val="cs-CZ"/>
-        </w:rPr>
-        <w:t xml:space="preserve">dcera hejtmana, kterou hejtman nabídne </w:t>
-      </w:r>
-      <w:proofErr w:type="spellStart"/>
-      <w:r>
-        <w:rPr>
-          <w:sz w:val="21"/>
-          <w:szCs w:val="21"/>
-          <w:lang w:val="cs-CZ"/>
-        </w:rPr>
-        <w:t>Chlestakovovi</w:t>
-      </w:r>
-      <w:proofErr w:type="spellEnd"/>
-      <w:r>
-        <w:rPr>
-          <w:sz w:val="21"/>
-          <w:szCs w:val="21"/>
-          <w:lang w:val="cs-CZ"/>
-        </w:rPr>
-        <w:cr/>
-      </w:r>
-    </w:p>
-    <w:p>
-      <w:pPr>
-        <w:spacing w:after="0"/>
-        <w:ind w:left="2160"/>
-        <w:rPr>
-          <w:sz w:val="21"/>
-          <w:szCs w:val="21"/>
-          <w:lang w:val="cs-CZ"/>
-        </w:rPr>
-      </w:pPr>
-      <w:proofErr w:type="spellStart"/>
-      <w:r>
-        <w:rPr>
-          <w:b/>
-          <w:bCs/>
-          <w:sz w:val="21"/>
-          <w:szCs w:val="21"/>
-          <w:lang w:val="cs-CZ"/>
-        </w:rPr>
-        <w:t>Bobčinskij</w:t>
-      </w:r>
-      <w:proofErr w:type="spellEnd"/>
-      <w:r>
-        <w:rPr>
-          <w:b/>
-          <w:bCs/>
-          <w:sz w:val="21"/>
-          <w:szCs w:val="21"/>
-          <w:lang w:val="cs-CZ"/>
-        </w:rPr>
-        <w:t xml:space="preserve"> a </w:t>
-      </w:r>
-      <w:proofErr w:type="spellStart"/>
-      <w:r>
-        <w:rPr>
-          <w:b/>
-          <w:bCs/>
-          <w:sz w:val="21"/>
-          <w:szCs w:val="21"/>
-          <w:lang w:val="cs-CZ"/>
-        </w:rPr>
-        <w:t>Dobčinskij</w:t>
-      </w:r>
-      <w:proofErr w:type="spellEnd"/>
-      <w:r>
-        <w:rPr>
-          <w:b/>
-          <w:bCs/>
-          <w:sz w:val="21"/>
-          <w:szCs w:val="21"/>
-          <w:lang w:val="cs-CZ"/>
-        </w:rPr>
-        <w:t xml:space="preserve"> </w:t>
-      </w:r>
-      <w:r>
-        <w:rPr>
-          <w:sz w:val="21"/>
-          <w:szCs w:val="21"/>
-          <w:lang w:val="cs-CZ"/>
-        </w:rPr>
-        <w:t>–</w:t>
-      </w:r>
-      <w:r>
-        <w:rPr>
-          <w:sz w:val="21"/>
-          <w:szCs w:val="21"/>
-          <w:lang w:val="cs-CZ"/>
-        </w:rPr>
-        <w:t xml:space="preserve"> </w:t>
-      </w:r>
-      <w:r>
-        <w:rPr>
-          <w:sz w:val="21"/>
-          <w:szCs w:val="21"/>
-          <w:lang w:val="cs-CZ"/>
-        </w:rPr>
-        <w:t>oba dosti zvědaví, současně však poněkud jednodušší a malicherně hádaví</w:t>
-      </w:r>
-    </w:p>
-    <w:p>
-      <w:pPr>
-        <w:spacing w:after="0"/>
-        <w:ind w:left="2160"/>
-        <w:rPr>
-          <w:sz w:val="21"/>
-          <w:szCs w:val="21"/>
-          <w:lang w:val="cs-CZ"/>
-        </w:rPr>
-      </w:pPr>
-    </w:p>
-    <w:p>
-      <w:pPr>
-        <w:spacing w:after="0"/>
-        <w:ind w:left="2160"/>
-        <w:rPr>
-          <w:sz w:val="21"/>
-          <w:szCs w:val="21"/>
-          <w:lang w:val="cs-CZ"/>
-        </w:rPr>
-      </w:pPr>
-      <w:r>
-        <w:rPr>
-          <w:b/>
-          <w:bCs/>
-          <w:sz w:val="21"/>
-          <w:szCs w:val="21"/>
-          <w:lang w:val="cs-CZ"/>
-        </w:rPr>
-        <w:t xml:space="preserve">Poštmistr – </w:t>
-      </w:r>
-      <w:r>
-        <w:rPr>
-          <w:sz w:val="21"/>
-          <w:szCs w:val="21"/>
-          <w:lang w:val="cs-CZ"/>
-        </w:rPr>
-        <w:t xml:space="preserve">prostoduchý </w:t>
-      </w:r>
-    </w:p>
-    <w:p>
-      <w:pPr>
-        <w:spacing w:after="0"/>
-        <w:ind w:left="2160"/>
-        <w:rPr>
-          <w:sz w:val="21"/>
-          <w:szCs w:val="21"/>
-          <w:lang w:val="cs-CZ"/>
-        </w:rPr>
-      </w:pPr>
-    </w:p>
-    <w:p>
-      <w:pPr>
-        <w:spacing w:after="0"/>
-        <w:rPr>
-          <w:sz w:val="21"/>
-          <w:szCs w:val="21"/>
-          <w:lang w:val="cs-CZ"/>
-        </w:rPr>
-      </w:pPr>
-      <w:r>
-        <w:rPr>
-          <w:color w:val="1E4682"/>
-          <w:sz w:val="21"/>
-          <w:szCs w:val="21"/>
-          <w:u w:val="single"/>
-          <w:lang w:val="cs-CZ"/>
-        </w:rPr>
-        <w:t>Vyprávěcí způsoby:</w:t>
-      </w:r>
-      <w:r>
-        <w:rPr>
-          <w:sz w:val="21"/>
-          <w:szCs w:val="21"/>
-          <w:lang w:val="cs-CZ"/>
-        </w:rPr>
-        <w:tab/>
-      </w:r>
-      <w:r>
-        <w:rPr>
-          <w:sz w:val="21"/>
-          <w:szCs w:val="21"/>
-          <w:lang w:val="cs-CZ"/>
-        </w:rPr>
-        <w:t>přímá řeč hejtmana a Chlestakova</w:t>
-      </w:r>
-      <w:r>
-        <w:rPr>
-          <w:sz w:val="21"/>
-          <w:szCs w:val="21"/>
-          <w:lang w:val="cs-CZ"/>
-        </w:rPr>
-        <w:t>, scénické poznámky</w:t>
-      </w:r>
-    </w:p>
-    <w:p>
-      <w:pPr>
-        <w:spacing w:after="0" w:line="240" w:lineRule="auto"/>
-        <w:rPr>
-          <w:sz w:val="21"/>
-          <w:szCs w:val="21"/>
-          <w:lang w:val="cs-CZ"/>
-        </w:rPr>
-      </w:pPr>
-    </w:p>
-    <w:p>
-      <w:pPr>
-        <w:spacing w:after="0"/>
-        <w:rPr>
-          <w:sz w:val="21"/>
-          <w:szCs w:val="21"/>
-          <w:lang w:val="cs-CZ"/>
-        </w:rPr>
-      </w:pPr>
-      <w:r>
-        <w:rPr>
-          <w:color w:val="1E4682"/>
-          <w:sz w:val="21"/>
-          <w:szCs w:val="21"/>
-          <w:u w:val="single"/>
-          <w:lang w:val="cs-CZ"/>
-        </w:rPr>
-        <w:t>Typy promluv:</w:t>
-      </w:r>
-      <w:r>
-        <w:rPr>
-          <w:sz w:val="21"/>
-          <w:szCs w:val="21"/>
-          <w:lang w:val="cs-CZ"/>
-        </w:rPr>
-        <w:tab/>
-      </w:r>
-      <w:r>
-        <w:rPr>
-          <w:sz w:val="21"/>
-          <w:szCs w:val="21"/>
-          <w:lang w:val="cs-CZ"/>
-        </w:rPr>
-        <w:tab/>
-      </w:r>
-      <w:r>
-        <w:rPr>
-          <w:sz w:val="21"/>
-          <w:szCs w:val="21"/>
-          <w:lang w:val="cs-CZ"/>
-        </w:rPr>
-        <w:t xml:space="preserve">dialog </w:t>
-      </w:r>
-      <w:r>
-        <w:rPr>
-          <w:sz w:val="21"/>
-          <w:szCs w:val="21"/>
-          <w:lang w:val="cs-CZ"/>
-        </w:rPr>
-        <w:t>(</w:t>
-      </w:r>
-      <w:r>
-        <w:rPr>
-          <w:sz w:val="21"/>
-          <w:szCs w:val="21"/>
-          <w:lang w:val="cs-CZ"/>
-        </w:rPr>
-        <w:t>hejtmana a Chlestakova</w:t>
-      </w:r>
-      <w:r>
-        <w:rPr>
-          <w:sz w:val="21"/>
-          <w:szCs w:val="21"/>
-          <w:lang w:val="cs-CZ"/>
-        </w:rPr>
-        <w:t>), občas monolog</w:t>
-      </w:r>
-      <w:r>
-        <w:rPr>
-          <w:sz w:val="21"/>
-          <w:szCs w:val="21"/>
-          <w:lang w:val="cs-CZ"/>
-        </w:rPr>
-        <w:tab/>
-      </w:r>
-      <w:r>
-        <w:rPr>
-          <w:sz w:val="21"/>
-          <w:szCs w:val="21"/>
-          <w:lang w:val="cs-CZ"/>
-        </w:rPr>
-        <w:br/>
       </w:r>
     </w:p>
     <w:p>
@@ -1239,6 +1069,394 @@
         <w:tabs>
           <w:tab w:val="left" w:pos="3969"/>
         </w:tabs>
+        <w:spacing w:after="120"/>
+        <w:ind w:left="4320" w:hanging="4320"/>
+        <w:rPr>
+          <w:sz w:val="21"/>
+          <w:szCs w:val="21"/>
+          <w:lang w:val="cs-CZ"/>
+        </w:rPr>
+      </w:pPr>
+      <w:r>
+        <w:rPr>
+          <w:color w:val="1E4682"/>
+          <w:sz w:val="21"/>
+          <w:szCs w:val="21"/>
+          <w:u w:val="single"/>
+          <w:lang w:val="cs-CZ"/>
+        </w:rPr>
+        <w:t>Jazykové prostředky a jejich funkce ve výňatku:</w:t>
+      </w:r>
+      <w:r>
+        <w:rPr>
+          <w:sz w:val="21"/>
+          <w:szCs w:val="21"/>
+          <w:lang w:val="cs-CZ"/>
+        </w:rPr>
+        <w:tab/>
+      </w:r>
+      <w:r>
+        <w:rPr>
+          <w:sz w:val="21"/>
+          <w:szCs w:val="21"/>
+          <w:lang w:val="cs-CZ"/>
+        </w:rPr>
+        <w:t>spisovný jazyk,</w:t>
+      </w:r>
+      <w:r>
+        <w:rPr>
+          <w:sz w:val="21"/>
+          <w:szCs w:val="21"/>
+          <w:lang w:val="cs-CZ"/>
+        </w:rPr>
+        <w:t xml:space="preserve"> převážně</w:t>
+      </w:r>
+      <w:r>
+        <w:rPr>
+          <w:sz w:val="21"/>
+          <w:szCs w:val="21"/>
+          <w:lang w:val="cs-CZ"/>
+        </w:rPr>
+        <w:t xml:space="preserve"> hovorov</w:t>
+      </w:r>
+      <w:r>
+        <w:rPr>
+          <w:sz w:val="21"/>
+          <w:szCs w:val="21"/>
+          <w:lang w:val="cs-CZ"/>
+        </w:rPr>
+        <w:t>é</w:t>
+      </w:r>
+      <w:r>
+        <w:rPr>
+          <w:sz w:val="21"/>
+          <w:szCs w:val="21"/>
+          <w:lang w:val="cs-CZ"/>
+        </w:rPr>
+        <w:t xml:space="preserve"> </w:t>
+      </w:r>
+      <w:r>
+        <w:rPr>
+          <w:sz w:val="21"/>
+          <w:szCs w:val="21"/>
+          <w:lang w:val="cs-CZ"/>
+        </w:rPr>
+        <w:t>výrazy</w:t>
+      </w:r>
+      <w:r>
+        <w:rPr>
+          <w:sz w:val="21"/>
+          <w:szCs w:val="21"/>
+          <w:lang w:val="cs-CZ"/>
+        </w:rPr>
+        <w:t>: (</w:t>
+      </w:r>
+      <w:r>
+        <w:rPr>
+          <w:i/>
+          <w:iCs/>
+          <w:sz w:val="21"/>
+          <w:szCs w:val="21"/>
+          <w:lang w:val="cs-CZ"/>
+        </w:rPr>
+        <w:t>míň, trčím, machr</w:t>
+      </w:r>
+      <w:r>
+        <w:rPr>
+          <w:i/>
+          <w:iCs/>
+          <w:sz w:val="21"/>
+          <w:szCs w:val="21"/>
+          <w:lang w:val="cs-CZ"/>
+        </w:rPr>
+        <w:t>, Pitomý jak necky</w:t>
+      </w:r>
+      <w:r>
+        <w:rPr>
+          <w:i/>
+          <w:iCs/>
+          <w:sz w:val="21"/>
+          <w:szCs w:val="21"/>
+          <w:lang w:val="cs-CZ"/>
+        </w:rPr>
+        <w:t>)</w:t>
+      </w:r>
+      <w:r>
+        <w:rPr>
+          <w:sz w:val="21"/>
+          <w:szCs w:val="21"/>
+          <w:lang w:val="cs-CZ"/>
+        </w:rPr>
+        <w:t xml:space="preserve">, </w:t>
+      </w:r>
+      <w:r>
+        <w:rPr>
+          <w:sz w:val="21"/>
+          <w:szCs w:val="21"/>
+          <w:lang w:val="cs-CZ"/>
+        </w:rPr>
+        <w:t xml:space="preserve">slovy stylově neutrální i </w:t>
+      </w:r>
+      <w:r>
+        <w:rPr>
+          <w:b/>
+          <w:bCs/>
+          <w:sz w:val="21"/>
+          <w:szCs w:val="21"/>
+          <w:lang w:val="cs-CZ"/>
+        </w:rPr>
+        <w:t xml:space="preserve">zabarvená </w:t>
+      </w:r>
+      <w:r>
+        <w:rPr>
+          <w:sz w:val="21"/>
+          <w:szCs w:val="21"/>
+          <w:lang w:val="cs-CZ"/>
+        </w:rPr>
+        <w:t>(</w:t>
+      </w:r>
+      <w:r>
+        <w:rPr>
+          <w:i/>
+          <w:iCs/>
+          <w:sz w:val="21"/>
+          <w:szCs w:val="21"/>
+          <w:lang w:val="cs-CZ"/>
+        </w:rPr>
+        <w:t xml:space="preserve">křupan, mizera); archaismy (gáže, pár loket), </w:t>
+      </w:r>
+      <w:r>
+        <w:rPr>
+          <w:sz w:val="21"/>
+          <w:szCs w:val="21"/>
+          <w:lang w:val="cs-CZ"/>
+        </w:rPr>
+        <w:t>satira</w:t>
+      </w:r>
+      <w:r>
+        <w:rPr>
+          <w:i/>
+          <w:iCs/>
+          <w:sz w:val="21"/>
+          <w:szCs w:val="21"/>
+          <w:lang w:val="cs-CZ"/>
+        </w:rPr>
+        <w:t xml:space="preserve">, </w:t>
+      </w:r>
+      <w:r>
+        <w:rPr>
+          <w:sz w:val="21"/>
+          <w:szCs w:val="21"/>
+          <w:lang w:val="cs-CZ"/>
+        </w:rPr>
+        <w:t>zdrobnělina (</w:t>
+      </w:r>
+      <w:r>
+        <w:rPr>
+          <w:i/>
+          <w:iCs/>
+          <w:sz w:val="21"/>
+          <w:szCs w:val="21"/>
+          <w:lang w:val="cs-CZ"/>
+        </w:rPr>
+        <w:t>krámek)</w:t>
+      </w:r>
+      <w:r>
+        <w:rPr>
+          <w:i/>
+          <w:iCs/>
+          <w:sz w:val="21"/>
+          <w:szCs w:val="21"/>
+          <w:lang w:val="cs-CZ"/>
+        </w:rPr>
+        <w:br/>
+      </w:r>
+      <w:r>
+        <w:rPr>
+          <w:sz w:val="21"/>
+          <w:szCs w:val="21"/>
+          <w:lang w:val="cs-CZ"/>
+        </w:rPr>
+        <w:t>scénická poznámka: (</w:t>
+      </w:r>
+      <w:r>
+        <w:rPr>
+          <w:i/>
+          <w:iCs/>
+          <w:sz w:val="21"/>
+          <w:szCs w:val="21"/>
+          <w:lang w:val="cs-CZ"/>
+        </w:rPr>
+        <w:t>klepe se), (Zamyslí se.)</w:t>
+      </w:r>
+      <w:r>
+        <w:rPr>
+          <w:i/>
+          <w:iCs/>
+          <w:sz w:val="21"/>
+          <w:szCs w:val="21"/>
+          <w:lang w:val="cs-CZ"/>
+        </w:rPr>
+        <w:br/>
+      </w:r>
+      <w:r>
+        <w:rPr>
+          <w:b/>
+          <w:bCs/>
+          <w:sz w:val="21"/>
+          <w:szCs w:val="21"/>
+          <w:lang w:val="cs-CZ"/>
+        </w:rPr>
+        <w:t>řečnická otázka</w:t>
+      </w:r>
+      <w:r>
+        <w:rPr>
+          <w:sz w:val="21"/>
+          <w:szCs w:val="21"/>
+          <w:lang w:val="cs-CZ"/>
+        </w:rPr>
+        <w:t xml:space="preserve">: </w:t>
+      </w:r>
+      <w:r>
+        <w:rPr>
+          <w:i/>
+          <w:iCs/>
+          <w:sz w:val="21"/>
+          <w:szCs w:val="21"/>
+          <w:lang w:val="cs-CZ"/>
+        </w:rPr>
+        <w:t>A co má být?</w:t>
+      </w:r>
+    </w:p>
+    <w:p>
+      <w:pPr>
+        <w:spacing w:after="360"/>
+        <w:ind w:left="4320" w:hanging="4320"/>
+        <w:rPr>
+          <w:i/>
+          <w:iCs/>
+          <w:sz w:val="21"/>
+          <w:szCs w:val="21"/>
+          <w:lang w:val="cs-CZ"/>
+        </w:rPr>
+      </w:pPr>
+      <w:r>
+        <w:rPr>
+          <w:color w:val="1E4682"/>
+          <w:sz w:val="21"/>
+          <w:szCs w:val="21"/>
+          <w:u w:val="single"/>
+          <w:lang w:val="cs-CZ"/>
+        </w:rPr>
+        <w:t>Tropy a figury a jejich funkce ve výňatku:</w:t>
+      </w:r>
+      <w:r>
+        <w:rPr>
+          <w:color w:val="1E4682"/>
+          <w:sz w:val="21"/>
+          <w:szCs w:val="21"/>
+          <w:lang w:val="cs-CZ"/>
+        </w:rPr>
+        <w:tab/>
+      </w:r>
+      <w:r>
+        <w:rPr>
+          <w:sz w:val="21"/>
+          <w:szCs w:val="21"/>
+          <w:lang w:val="cs-CZ"/>
+        </w:rPr>
+        <w:t>elipsa</w:t>
+      </w:r>
+      <w:r>
+        <w:rPr>
+          <w:sz w:val="21"/>
+          <w:szCs w:val="21"/>
+          <w:lang w:val="cs-CZ"/>
+        </w:rPr>
+        <w:t xml:space="preserve">: </w:t>
+      </w:r>
+      <w:r>
+        <w:rPr>
+          <w:i/>
+          <w:iCs/>
+          <w:sz w:val="21"/>
+          <w:szCs w:val="21"/>
+          <w:lang w:val="cs-CZ"/>
+        </w:rPr>
+        <w:t>dát vysázet pětadvacet</w:t>
+      </w:r>
+      <w:r>
+        <w:rPr>
+          <w:sz w:val="21"/>
+          <w:szCs w:val="21"/>
+          <w:lang w:val="cs-CZ"/>
+        </w:rPr>
+        <w:br/>
+        <w:t xml:space="preserve">metonymie: </w:t>
+      </w:r>
+      <w:r>
+        <w:rPr>
+          <w:i/>
+          <w:iCs/>
+          <w:sz w:val="21"/>
+          <w:szCs w:val="21"/>
+          <w:lang w:val="cs-CZ"/>
+        </w:rPr>
+        <w:t>by mi i na život sáhli; Hele ho, kam to zahrál!</w:t>
+      </w:r>
+      <w:r>
+        <w:rPr>
+          <w:i/>
+          <w:iCs/>
+          <w:sz w:val="21"/>
+          <w:szCs w:val="21"/>
+          <w:lang w:val="cs-CZ"/>
+        </w:rPr>
+        <w:br/>
+      </w:r>
+      <w:r>
+        <w:rPr>
+          <w:sz w:val="21"/>
+          <w:szCs w:val="21"/>
+          <w:lang w:val="cs-CZ"/>
+        </w:rPr>
+        <w:t xml:space="preserve">hyperbola: </w:t>
+      </w:r>
+      <w:r>
+        <w:rPr>
+          <w:i/>
+          <w:iCs/>
+          <w:sz w:val="21"/>
+          <w:szCs w:val="21"/>
+          <w:lang w:val="cs-CZ"/>
+        </w:rPr>
+        <w:t xml:space="preserve">gáže mi </w:t>
+      </w:r>
+      <w:proofErr w:type="gramStart"/>
+      <w:r>
+        <w:rPr>
+          <w:i/>
+          <w:iCs/>
+          <w:sz w:val="21"/>
+          <w:szCs w:val="21"/>
+          <w:lang w:val="cs-CZ"/>
+        </w:rPr>
+        <w:t>nestačí</w:t>
+      </w:r>
+      <w:proofErr w:type="gramEnd"/>
+      <w:r>
+        <w:rPr>
+          <w:i/>
+          <w:iCs/>
+          <w:sz w:val="21"/>
+          <w:szCs w:val="21"/>
+          <w:lang w:val="cs-CZ"/>
+        </w:rPr>
+        <w:t xml:space="preserve"> ani na chleba se solí</w:t>
+      </w:r>
+    </w:p>
+    <w:p>
+      <w:pPr>
         <w:spacing w:after="0"/>
         <w:ind w:left="4320" w:hanging="4320"/>
         <w:rPr>
@@ -1255,7 +1473,7 @@
           <w:u w:val="single"/>
           <w:lang w:val="cs-CZ"/>
         </w:rPr>
-        <w:t>Jazykové prostředky a jejich funkce ve výňatku:</w:t>
+        <w:t>Kontext autorovy tvorby:</w:t>
       </w:r>
       <w:r>
         <w:rPr>
@@ -1271,479 +1489,15 @@
           <w:szCs w:val="21"/>
           <w:lang w:val="cs-CZ"/>
         </w:rPr>
-        <w:t>spisovný jazyk,</w:t>
-      </w:r>
-      <w:r>
-        <w:rPr>
-          <w:sz w:val="21"/>
-          <w:szCs w:val="21"/>
-          <w:lang w:val="cs-CZ"/>
-        </w:rPr>
-        <w:t xml:space="preserve"> převážně</w:t>
-      </w:r>
-      <w:r>
-        <w:rPr>
-          <w:sz w:val="21"/>
-          <w:szCs w:val="21"/>
-          <w:lang w:val="cs-CZ"/>
-        </w:rPr>
-        <w:t xml:space="preserve"> hovorov</w:t>
-      </w:r>
-      <w:r>
-        <w:rPr>
-          <w:sz w:val="21"/>
-          <w:szCs w:val="21"/>
-          <w:lang w:val="cs-CZ"/>
-        </w:rPr>
-        <w:t>é</w:t>
-      </w:r>
-      <w:r>
-        <w:rPr>
-          <w:sz w:val="21"/>
-          <w:szCs w:val="21"/>
-          <w:lang w:val="cs-CZ"/>
-        </w:rPr>
-        <w:t xml:space="preserve"> </w:t>
-      </w:r>
-      <w:r>
-        <w:rPr>
-          <w:sz w:val="21"/>
-          <w:szCs w:val="21"/>
-          <w:lang w:val="cs-CZ"/>
-        </w:rPr>
-        <w:t>výrazy</w:t>
-      </w:r>
-      <w:r>
-        <w:rPr>
-          <w:sz w:val="21"/>
-          <w:szCs w:val="21"/>
-          <w:lang w:val="cs-CZ"/>
-        </w:rPr>
-        <w:t>: (</w:t>
-      </w:r>
-      <w:r>
-        <w:rPr>
-          <w:i/>
-          <w:iCs/>
-          <w:sz w:val="21"/>
-          <w:szCs w:val="21"/>
-          <w:lang w:val="cs-CZ"/>
-        </w:rPr>
-        <w:t>míň, trčím, machr</w:t>
-      </w:r>
-      <w:r>
-        <w:rPr>
-          <w:i/>
-          <w:iCs/>
-          <w:sz w:val="21"/>
-          <w:szCs w:val="21"/>
-          <w:lang w:val="cs-CZ"/>
-        </w:rPr>
-        <w:t>, Pitomý jak necky</w:t>
-      </w:r>
-      <w:r>
-        <w:rPr>
-          <w:i/>
-          <w:iCs/>
-          <w:sz w:val="21"/>
-          <w:szCs w:val="21"/>
-          <w:lang w:val="cs-CZ"/>
-        </w:rPr>
-        <w:t>)</w:t>
-      </w:r>
-      <w:r>
-        <w:rPr>
-          <w:sz w:val="21"/>
-          <w:szCs w:val="21"/>
-          <w:lang w:val="cs-CZ"/>
-        </w:rPr>
-        <w:t xml:space="preserve">, </w:t>
-      </w:r>
-      <w:r>
-        <w:rPr>
-          <w:sz w:val="21"/>
-          <w:szCs w:val="21"/>
-          <w:lang w:val="cs-CZ"/>
-        </w:rPr>
-        <w:t xml:space="preserve">slovy stylově neutrální i </w:t>
-      </w:r>
-      <w:r>
-        <w:rPr>
-          <w:b/>
-          <w:bCs/>
-          <w:sz w:val="21"/>
-          <w:szCs w:val="21"/>
-          <w:lang w:val="cs-CZ"/>
-        </w:rPr>
-        <w:t xml:space="preserve">zabarvená </w:t>
-      </w:r>
-      <w:r>
-        <w:rPr>
-          <w:sz w:val="21"/>
-          <w:szCs w:val="21"/>
-          <w:lang w:val="cs-CZ"/>
-        </w:rPr>
-        <w:t>(</w:t>
-      </w:r>
-      <w:r>
-        <w:rPr>
-          <w:i/>
-          <w:iCs/>
-          <w:sz w:val="21"/>
-          <w:szCs w:val="21"/>
-          <w:lang w:val="cs-CZ"/>
-        </w:rPr>
-        <w:t xml:space="preserve">křupan, mizera); archaismy (gáže, pár loket), satira, </w:t>
-      </w:r>
-      <w:r>
-        <w:rPr>
-          <w:sz w:val="21"/>
-          <w:szCs w:val="21"/>
-          <w:lang w:val="cs-CZ"/>
-        </w:rPr>
-        <w:t>zdrobnělina (</w:t>
-      </w:r>
-      <w:r>
-        <w:rPr>
-          <w:i/>
-          <w:iCs/>
-          <w:sz w:val="21"/>
-          <w:szCs w:val="21"/>
-          <w:lang w:val="cs-CZ"/>
-        </w:rPr>
-        <w:t>krámek)</w:t>
-      </w:r>
-      <w:r>
-        <w:rPr>
-          <w:i/>
-          <w:iCs/>
-          <w:sz w:val="21"/>
-          <w:szCs w:val="21"/>
-          <w:lang w:val="cs-CZ"/>
-        </w:rPr>
-        <w:br/>
-      </w:r>
-      <w:r>
-        <w:rPr>
-          <w:sz w:val="21"/>
-          <w:szCs w:val="21"/>
-          <w:lang w:val="cs-CZ"/>
-        </w:rPr>
-        <w:t>scénická poznámka: (</w:t>
-      </w:r>
-      <w:r>
-        <w:rPr>
-          <w:i/>
-          <w:iCs/>
-          <w:sz w:val="21"/>
-          <w:szCs w:val="21"/>
-          <w:lang w:val="cs-CZ"/>
-        </w:rPr>
-        <w:t>klepe se), (Zamyslí se.)</w:t>
-      </w:r>
-      <w:r>
-        <w:rPr>
-          <w:i/>
-          <w:iCs/>
-          <w:sz w:val="21"/>
-          <w:szCs w:val="21"/>
-          <w:lang w:val="cs-CZ"/>
-        </w:rPr>
-        <w:br/>
-      </w:r>
-      <w:r>
-        <w:rPr>
-          <w:sz w:val="21"/>
-          <w:szCs w:val="21"/>
-          <w:lang w:val="cs-CZ"/>
-        </w:rPr>
-        <w:t xml:space="preserve">apoziopeze: </w:t>
-      </w:r>
-      <w:r>
-        <w:rPr>
-          <w:sz w:val="21"/>
-          <w:szCs w:val="21"/>
-          <w:lang w:val="cs-CZ"/>
-        </w:rPr>
-        <w:t>Hmotná</w:t>
-      </w:r>
-      <w:r>
-        <w:rPr>
-          <w:i/>
-          <w:iCs/>
-          <w:sz w:val="21"/>
-          <w:szCs w:val="21"/>
-          <w:lang w:val="cs-CZ"/>
-        </w:rPr>
-        <w:t xml:space="preserve"> tíseň…</w:t>
-      </w:r>
-      <w:r>
-        <w:rPr>
-          <w:i/>
-          <w:iCs/>
-          <w:sz w:val="21"/>
-          <w:szCs w:val="21"/>
-          <w:lang w:val="cs-CZ"/>
-        </w:rPr>
-        <w:br/>
-      </w:r>
-      <w:r>
-        <w:rPr>
-          <w:b/>
-          <w:bCs/>
-          <w:sz w:val="21"/>
-          <w:szCs w:val="21"/>
-          <w:lang w:val="cs-CZ"/>
-        </w:rPr>
-        <w:t>řečnická otázka</w:t>
-      </w:r>
-      <w:r>
-        <w:rPr>
-          <w:sz w:val="21"/>
-          <w:szCs w:val="21"/>
-          <w:lang w:val="cs-CZ"/>
-        </w:rPr>
-        <w:t xml:space="preserve">: </w:t>
-      </w:r>
-      <w:r>
-        <w:rPr>
-          <w:i/>
-          <w:iCs/>
-          <w:sz w:val="21"/>
-          <w:szCs w:val="21"/>
-          <w:lang w:val="cs-CZ"/>
-        </w:rPr>
-        <w:t>A co má být?</w:t>
-      </w:r>
-      <w:r>
-        <w:rPr>
-          <w:i/>
-          <w:iCs/>
-          <w:sz w:val="21"/>
-          <w:szCs w:val="21"/>
-          <w:lang w:val="cs-CZ"/>
-        </w:rPr>
-        <w:br/>
-      </w:r>
-    </w:p>
-    <w:p>
-      <w:pPr>
-        <w:tabs>
-          <w:tab w:val="left" w:pos="3969"/>
-        </w:tabs>
-        <w:spacing w:after="0"/>
-        <w:rPr>
-          <w:sz w:val="21"/>
-          <w:szCs w:val="21"/>
-          <w:lang w:val="cs-CZ"/>
-        </w:rPr>
-      </w:pPr>
-    </w:p>
-    <w:p>
-      <w:pPr>
-        <w:spacing w:after="360"/>
-        <w:ind w:left="4320" w:hanging="4320"/>
-        <w:rPr>
-          <w:i/>
-          <w:iCs/>
-          <w:sz w:val="21"/>
-          <w:szCs w:val="21"/>
-          <w:lang w:val="cs-CZ"/>
-        </w:rPr>
-      </w:pPr>
-      <w:r>
-        <w:rPr>
-          <w:color w:val="1E4682"/>
-          <w:sz w:val="21"/>
-          <w:szCs w:val="21"/>
-          <w:u w:val="single"/>
-          <w:lang w:val="cs-CZ"/>
-        </w:rPr>
-        <w:t>Tropy a figury a jejich funkce ve výňatku:</w:t>
-      </w:r>
-      <w:r>
-        <w:rPr>
-          <w:sz w:val="21"/>
-          <w:szCs w:val="21"/>
-          <w:lang w:val="cs-CZ"/>
-        </w:rPr>
-        <w:tab/>
-      </w:r>
-      <w:r>
-        <w:rPr>
-          <w:sz w:val="21"/>
-          <w:szCs w:val="21"/>
-          <w:lang w:val="cs-CZ"/>
-        </w:rPr>
-        <w:t>frazém</w:t>
-      </w:r>
-      <w:r>
-        <w:rPr>
-          <w:sz w:val="21"/>
-          <w:szCs w:val="21"/>
-          <w:lang w:val="cs-CZ"/>
-        </w:rPr>
-        <w:t>: (</w:t>
-      </w:r>
-      <w:r>
-        <w:rPr>
-          <w:i/>
-          <w:iCs/>
-          <w:sz w:val="21"/>
-          <w:szCs w:val="21"/>
-          <w:lang w:val="cs-CZ"/>
-        </w:rPr>
-        <w:t>padni komu padni</w:t>
-      </w:r>
-      <w:r>
-        <w:rPr>
-          <w:sz w:val="21"/>
-          <w:szCs w:val="21"/>
-          <w:lang w:val="cs-CZ"/>
-        </w:rPr>
-        <w:br/>
-      </w:r>
-      <w:r>
-        <w:rPr>
-          <w:sz w:val="21"/>
-          <w:szCs w:val="21"/>
-          <w:lang w:val="cs-CZ"/>
-        </w:rPr>
-        <w:t>elipsa</w:t>
-      </w:r>
-      <w:r>
-        <w:rPr>
-          <w:sz w:val="21"/>
-          <w:szCs w:val="21"/>
-          <w:lang w:val="cs-CZ"/>
-        </w:rPr>
-        <w:t xml:space="preserve">: </w:t>
-      </w:r>
-      <w:r>
-        <w:rPr>
-          <w:i/>
-          <w:iCs/>
-          <w:sz w:val="21"/>
-          <w:szCs w:val="21"/>
-          <w:lang w:val="cs-CZ"/>
-        </w:rPr>
-        <w:t>dát vysázet pětadvacet</w:t>
-      </w:r>
-      <w:r>
-        <w:rPr>
-          <w:i/>
-          <w:iCs/>
-          <w:sz w:val="21"/>
-          <w:szCs w:val="21"/>
-          <w:lang w:val="cs-CZ"/>
-        </w:rPr>
-        <w:t xml:space="preserve"> (</w:t>
-      </w:r>
-      <w:r>
-        <w:rPr>
-          <w:b/>
-          <w:bCs/>
-          <w:i/>
-          <w:iCs/>
-          <w:sz w:val="21"/>
-          <w:szCs w:val="21"/>
-          <w:lang w:val="cs-CZ"/>
-        </w:rPr>
-        <w:t>ran</w:t>
-      </w:r>
-      <w:r>
-        <w:rPr>
-          <w:i/>
-          <w:iCs/>
-          <w:sz w:val="21"/>
-          <w:szCs w:val="21"/>
-          <w:lang w:val="cs-CZ"/>
-        </w:rPr>
-        <w:t>)</w:t>
-      </w:r>
-      <w:r>
-        <w:rPr>
-          <w:sz w:val="21"/>
-          <w:szCs w:val="21"/>
-          <w:lang w:val="cs-CZ"/>
-        </w:rPr>
-        <w:br/>
-        <w:t xml:space="preserve">metonymie: </w:t>
-      </w:r>
-      <w:r>
-        <w:rPr>
-          <w:i/>
-          <w:iCs/>
-          <w:sz w:val="21"/>
-          <w:szCs w:val="21"/>
-          <w:lang w:val="cs-CZ"/>
-        </w:rPr>
-        <w:t>by mi i na život sáhli; Hele ho, kam to zahrál!</w:t>
-      </w:r>
-      <w:r>
-        <w:rPr>
-          <w:i/>
-          <w:iCs/>
-          <w:sz w:val="21"/>
-          <w:szCs w:val="21"/>
-          <w:lang w:val="cs-CZ"/>
-        </w:rPr>
-        <w:br/>
-      </w:r>
-      <w:r>
-        <w:rPr>
-          <w:sz w:val="21"/>
-          <w:szCs w:val="21"/>
-          <w:lang w:val="cs-CZ"/>
-        </w:rPr>
-        <w:t xml:space="preserve">hyperbola: </w:t>
-      </w:r>
-      <w:r>
-        <w:rPr>
-          <w:i/>
-          <w:iCs/>
-          <w:sz w:val="21"/>
-          <w:szCs w:val="21"/>
-          <w:lang w:val="cs-CZ"/>
-        </w:rPr>
-        <w:t>gáže mi nestačí ani na chleba se solí</w:t>
-      </w:r>
-    </w:p>
-    <w:p>
-      <w:pPr>
-        <w:spacing w:after="0"/>
-        <w:ind w:left="4320" w:hanging="4320"/>
-        <w:rPr>
-          <w:sz w:val="21"/>
-          <w:szCs w:val="21"/>
-          <w:lang w:val="cs-CZ"/>
-        </w:rPr>
-      </w:pPr>
-      <w:r>
-        <w:rPr>
-          <w:color w:val="1E4682"/>
-          <w:sz w:val="21"/>
-          <w:szCs w:val="21"/>
-          <w:u w:val="single"/>
-          <w:lang w:val="cs-CZ"/>
-        </w:rPr>
-        <w:t>Kontext autorovy tvorby:</w:t>
-      </w:r>
-      <w:r>
-        <w:rPr>
-          <w:sz w:val="21"/>
-          <w:szCs w:val="21"/>
-          <w:lang w:val="cs-CZ"/>
-        </w:rPr>
-        <w:tab/>
-      </w:r>
-      <w:r>
-        <w:rPr>
-          <w:sz w:val="21"/>
-          <w:szCs w:val="21"/>
-          <w:lang w:val="cs-CZ"/>
-        </w:rPr>
-        <w:t>1809 – 1852, ruský prozaik a dramatik ukrajinského původu</w:t>
+        <w:t>1809–1852</w:t>
+      </w:r>
+      <w:r>
+        <w:rPr>
+          <w:sz w:val="21"/>
+          <w:szCs w:val="21"/>
+          <w:lang w:val="cs-CZ"/>
+        </w:rPr>
+        <w:t>, ruský prozaik a dramatik ukrajinského původu</w:t>
       </w:r>
     </w:p>
     <w:p>
@@ -1774,60 +1528,8 @@
           <w:szCs w:val="21"/>
           <w:lang w:val="cs-CZ"/>
         </w:rPr>
-        <w:t xml:space="preserve"> s velmi silnými prvky kritického realismu (považován za zakladatele je v ruské literatuře)</w:t>
-      </w:r>
-    </w:p>
-    <w:p>
-      <w:pPr>
-        <w:spacing w:after="0"/>
-        <w:ind w:left="4320" w:hanging="4320"/>
-        <w:rPr>
-          <w:color w:val="1E4682"/>
-          <w:sz w:val="21"/>
-          <w:szCs w:val="21"/>
-          <w:u w:val="single"/>
-          <w:lang w:val="cs-CZ"/>
-        </w:rPr>
-      </w:pPr>
-    </w:p>
-    <w:p>
-      <w:pPr>
-        <w:spacing w:after="0"/>
-        <w:ind w:left="4320" w:hanging="4320"/>
-        <w:rPr>
-          <w:color w:val="1E4682"/>
-          <w:sz w:val="21"/>
-          <w:szCs w:val="21"/>
-          <w:u w:val="single"/>
-          <w:lang w:val="cs-CZ"/>
-        </w:rPr>
-      </w:pPr>
-    </w:p>
-    <w:p>
-      <w:pPr>
-        <w:spacing w:after="0"/>
-        <w:ind w:left="4320" w:hanging="4320"/>
-        <w:rPr>
-          <w:color w:val="1E4682"/>
-          <w:sz w:val="21"/>
-          <w:szCs w:val="21"/>
-          <w:u w:val="single"/>
-          <w:lang w:val="cs-CZ"/>
-        </w:rPr>
-      </w:pPr>
-    </w:p>
-    <w:p>
-      <w:pPr>
-        <w:spacing w:after="0"/>
-        <w:ind w:left="4320" w:hanging="4320"/>
-        <w:rPr>
-          <w:color w:val="1E4682"/>
-          <w:sz w:val="21"/>
-          <w:szCs w:val="21"/>
-          <w:u w:val="single"/>
-          <w:lang w:val="cs-CZ"/>
-        </w:rPr>
-      </w:pPr>
+        <w:t xml:space="preserve"> s velmi silnými prvky kritického realismu</w:t>
+      </w:r>
     </w:p>
     <w:p>
       <w:pPr>
@@ -1879,7 +1581,31 @@
           <w:szCs w:val="21"/>
           <w:lang w:val="cs-CZ"/>
         </w:rPr>
-        <w:t>vlastním jménem Mykola Hohol</w:t>
+        <w:t xml:space="preserve">narodil se 1. dubna 1809 </w:t>
+      </w:r>
+      <w:r>
+        <w:rPr>
+          <w:sz w:val="21"/>
+          <w:szCs w:val="21"/>
+          <w:lang w:val="cs-CZ"/>
+        </w:rPr>
+        <w:t xml:space="preserve">na </w:t>
+      </w:r>
+      <w:r>
+        <w:rPr>
+          <w:sz w:val="21"/>
+          <w:szCs w:val="21"/>
+          <w:lang w:val="cs-CZ"/>
+        </w:rPr>
+        <w:t>Ukrajin</w:t>
+      </w:r>
+      <w:r>
+        <w:rPr>
+          <w:sz w:val="21"/>
+          <w:szCs w:val="21"/>
+          <w:lang w:val="cs-CZ"/>
+        </w:rPr>
+        <w:t>ě</w:t>
       </w:r>
     </w:p>
     <w:p>
@@ -1901,25 +1627,7 @@
           <w:szCs w:val="21"/>
           <w:lang w:val="cs-CZ"/>
         </w:rPr>
-        <w:t xml:space="preserve">narodil se 1. dubna 1809 v </w:t>
-      </w:r>
-      <w:proofErr w:type="spellStart"/>
-      <w:r>
-        <w:rPr>
-          <w:sz w:val="21"/>
-          <w:szCs w:val="21"/>
-          <w:lang w:val="cs-CZ"/>
-        </w:rPr>
-        <w:t>Soročinci</w:t>
-      </w:r>
-      <w:proofErr w:type="spellEnd"/>
-      <w:r>
-        <w:rPr>
-          <w:sz w:val="21"/>
-          <w:szCs w:val="21"/>
-          <w:lang w:val="cs-CZ"/>
-        </w:rPr>
-        <w:t xml:space="preserve"> u Poltavy (Ukrajina)</w:t>
+        <w:t>prozaik a dramatik</w:t>
       </w:r>
     </w:p>
     <w:p>
@@ -1930,18 +1638,22 @@
         </w:numPr>
         <w:spacing w:after="0"/>
         <w:rPr>
-          <w:sz w:val="21"/>
-          <w:szCs w:val="21"/>
-          <w:lang w:val="cs-CZ"/>
-        </w:rPr>
-      </w:pPr>
-      <w:r>
-        <w:rPr>
-          <w:sz w:val="21"/>
-          <w:szCs w:val="21"/>
-          <w:lang w:val="cs-CZ"/>
-        </w:rPr>
-        <w:t>pocházel z rodiny drobného, národně uvědomělého šlechtice, který psal ukrajinsky básně a komedie</w:t>
+          <w:b/>
+          <w:bCs/>
+          <w:sz w:val="21"/>
+          <w:szCs w:val="21"/>
+          <w:lang w:val="cs-CZ"/>
+        </w:rPr>
+      </w:pPr>
+      <w:r>
+        <w:rPr>
+          <w:b/>
+          <w:bCs/>
+          <w:sz w:val="21"/>
+          <w:szCs w:val="21"/>
+          <w:lang w:val="cs-CZ"/>
+        </w:rPr>
+        <w:t>Jeho ideálem byla mravně dokonalá společnost</w:t>
       </w:r>
     </w:p>
     <w:p>
@@ -1959,21 +1671,13 @@
       </w:pPr>
       <w:r>
         <w:rPr>
-          <w:sz w:val="21"/>
-          <w:szCs w:val="21"/>
-          <w:lang w:val="cs-CZ"/>
-        </w:rPr>
-        <w:t xml:space="preserve">v Petrohradě pracoval jako úředník a </w:t>
-      </w:r>
-      <w:r>
-        <w:rPr>
-          <w:b/>
-          <w:bCs/>
-          <w:sz w:val="21"/>
-          <w:szCs w:val="21"/>
-          <w:lang w:val="cs-CZ"/>
-        </w:rPr>
-        <w:t>věnoval se historii</w:t>
+          <w:b/>
+          <w:bCs/>
+          <w:sz w:val="21"/>
+          <w:szCs w:val="21"/>
+          <w:lang w:val="cs-CZ"/>
+        </w:rPr>
+        <w:t>byl to mistr satiry</w:t>
       </w:r>
     </w:p>
     <w:p>
@@ -1995,7 +1699,7 @@
           <w:szCs w:val="21"/>
           <w:lang w:val="cs-CZ"/>
         </w:rPr>
-        <w:t>v té době už slavil první úspěchy, svým nadáním literárně zachytil to, co prožil a o čem slýchával ve</w:t>
+        <w:t>psal komedie, romány, povídky</w:t>
       </w:r>
     </w:p>
     <w:p>
@@ -2017,7 +1721,44 @@
           <w:szCs w:val="21"/>
           <w:lang w:val="cs-CZ"/>
         </w:rPr>
-        <w:t>svém rodném kraji</w:t>
+        <w:t xml:space="preserve">je </w:t>
+      </w:r>
+      <w:r>
+        <w:rPr>
+          <w:b/>
+          <w:bCs/>
+          <w:sz w:val="21"/>
+          <w:szCs w:val="21"/>
+          <w:lang w:val="cs-CZ"/>
+        </w:rPr>
+        <w:t>považován za zakladatele ruského realismu</w:t>
+      </w:r>
+    </w:p>
+    <w:p>
+      <w:pPr>
+        <w:spacing w:after="0"/>
+        <w:ind w:left="4320" w:hanging="4320"/>
+        <w:rPr>
+          <w:b/>
+          <w:bCs/>
+          <w:color w:val="1E4682"/>
+          <w:sz w:val="21"/>
+          <w:szCs w:val="21"/>
+          <w:u w:val="single"/>
+          <w:lang w:val="cs-CZ"/>
+        </w:rPr>
+      </w:pPr>
+      <w:r>
+        <w:rPr>
+          <w:b/>
+          <w:bCs/>
+          <w:color w:val="1E4682"/>
+          <w:sz w:val="21"/>
+          <w:szCs w:val="21"/>
+          <w:u w:val="single"/>
+          <w:lang w:val="cs-CZ"/>
+        </w:rPr>
+        <w:t>Gogol = satira</w:t>
       </w:r>
     </w:p>
     <w:p>
@@ -2039,25 +1780,7 @@
           <w:szCs w:val="21"/>
           <w:lang w:val="cs-CZ"/>
         </w:rPr>
-        <w:t xml:space="preserve">roku 1831 začal psát své </w:t>
-      </w:r>
-      <w:r>
-        <w:rPr>
-          <w:b/>
-          <w:bCs/>
-          <w:sz w:val="21"/>
-          <w:szCs w:val="21"/>
-          <w:lang w:val="cs-CZ"/>
-        </w:rPr>
-        <w:t>osobité prózy</w:t>
-      </w:r>
-      <w:r>
-        <w:rPr>
-          <w:sz w:val="21"/>
-          <w:szCs w:val="21"/>
-          <w:lang w:val="cs-CZ"/>
-        </w:rPr>
-        <w:t>. Spojením grotesknosti a ironičnosti s osudovou tragikou</w:t>
+        <w:t>ostrá satira, smysl pro humor – velice útočný</w:t>
       </w:r>
     </w:p>
     <w:p>
@@ -2079,7 +1802,7 @@
           <w:szCs w:val="21"/>
           <w:lang w:val="cs-CZ"/>
         </w:rPr>
-        <w:t>hrdinů povídek navázal Gogol na Puškina a ovlivnil Dostojevského</w:t>
+        <w:t>poukazuje na byrokracii, pokřivenou peněžní morálku, ústup duchovních hodnot</w:t>
       </w:r>
     </w:p>
     <w:p>
@@ -2101,7 +1824,7 @@
           <w:szCs w:val="21"/>
           <w:lang w:val="cs-CZ"/>
         </w:rPr>
-        <w:t xml:space="preserve">odsuzoval společnost složenou z chladných, malicherných, všedních povah. </w:t>
+        <w:t>vysmívá se úplatným úředníkům, příživníkům, nadutým pánům, hlupákům</w:t>
       </w:r>
     </w:p>
     <w:p>
@@ -2127,104 +1850,103 @@
           <w:szCs w:val="21"/>
           <w:lang w:val="cs-CZ"/>
         </w:rPr>
-        <w:t>Jeho ideálem byla mravně dokonalá společnost.</w:t>
-      </w:r>
-    </w:p>
-    <w:p>
-      <w:pPr>
-        <w:numPr>
-          <w:ilvl w:val="0"/>
-          <w:numId w:val="1"/>
-        </w:numPr>
+        <w:t>v díle se prolíná realismus s romantickými prvky</w:t>
+      </w:r>
+    </w:p>
+    <w:p>
+      <w:pPr>
         <w:spacing w:after="0"/>
         <w:rPr>
-          <w:sz w:val="21"/>
-          <w:szCs w:val="21"/>
-          <w:lang w:val="cs-CZ"/>
-        </w:rPr>
-      </w:pPr>
-      <w:r>
-        <w:rPr>
-          <w:b/>
-          <w:bCs/>
-          <w:sz w:val="21"/>
-          <w:szCs w:val="21"/>
-          <w:lang w:val="cs-CZ"/>
-        </w:rPr>
-        <w:t>byl to mistr satiry</w:t>
-      </w:r>
-    </w:p>
-    <w:p>
-      <w:pPr>
-        <w:numPr>
-          <w:ilvl w:val="0"/>
-          <w:numId w:val="1"/>
-        </w:numPr>
+          <w:color w:val="1E4682"/>
+          <w:sz w:val="21"/>
+          <w:szCs w:val="21"/>
+          <w:u w:val="single"/>
+          <w:lang w:val="cs-CZ"/>
+        </w:rPr>
+      </w:pPr>
+      <w:r>
+        <w:rPr>
+          <w:color w:val="1E4682"/>
+          <w:sz w:val="21"/>
+          <w:szCs w:val="21"/>
+          <w:u w:val="single"/>
+          <w:lang w:val="cs-CZ"/>
+        </w:rPr>
+        <w:t>Literární / obecně kulturní kontext</w:t>
+      </w:r>
+      <w:r>
+        <w:rPr>
+          <w:color w:val="1E4682"/>
+          <w:sz w:val="21"/>
+          <w:szCs w:val="21"/>
+          <w:u w:val="single"/>
+          <w:lang w:val="cs-CZ"/>
+        </w:rPr>
+        <w:t>:</w:t>
+      </w:r>
+    </w:p>
+    <w:p>
+      <w:pPr>
+        <w:spacing w:after="120"/>
+        <w:rPr>
+          <w:sz w:val="21"/>
+          <w:szCs w:val="21"/>
+          <w:lang w:val="cs-CZ"/>
+        </w:rPr>
+      </w:pPr>
+      <w:r>
+        <w:rPr>
+          <w:sz w:val="21"/>
+          <w:szCs w:val="21"/>
+          <w:lang w:val="cs-CZ"/>
+        </w:rPr>
+        <w:t xml:space="preserve">Jedná se o </w:t>
+      </w:r>
+      <w:r>
+        <w:rPr>
+          <w:sz w:val="21"/>
+          <w:szCs w:val="21"/>
+          <w:lang w:val="cs-CZ"/>
+        </w:rPr>
+        <w:t xml:space="preserve">zakladatele </w:t>
+      </w:r>
+      <w:r>
+        <w:rPr>
+          <w:sz w:val="21"/>
+          <w:szCs w:val="21"/>
+          <w:lang w:val="cs-CZ"/>
+        </w:rPr>
+        <w:t>ruského realismu; představitel ruského romantismu</w:t>
+      </w:r>
+    </w:p>
+    <w:p>
+      <w:pPr>
         <w:spacing w:after="0"/>
         <w:rPr>
-          <w:sz w:val="21"/>
-          <w:szCs w:val="21"/>
-          <w:lang w:val="cs-CZ"/>
-        </w:rPr>
-      </w:pPr>
-      <w:r>
-        <w:rPr>
-          <w:sz w:val="21"/>
-          <w:szCs w:val="21"/>
-          <w:lang w:val="cs-CZ"/>
-        </w:rPr>
-        <w:t>psal komedie, romány, povídky</w:t>
-      </w:r>
-    </w:p>
-    <w:p>
-      <w:pPr>
-        <w:numPr>
-          <w:ilvl w:val="0"/>
-          <w:numId w:val="1"/>
-        </w:numPr>
+          <w:color w:val="1E4682"/>
+          <w:sz w:val="21"/>
+          <w:szCs w:val="21"/>
+          <w:u w:val="single"/>
+          <w:lang w:val="cs-CZ"/>
+        </w:rPr>
+      </w:pPr>
+    </w:p>
+    <w:p>
+      <w:pPr>
         <w:spacing w:after="0"/>
         <w:rPr>
-          <w:sz w:val="21"/>
-          <w:szCs w:val="21"/>
-          <w:lang w:val="cs-CZ"/>
-        </w:rPr>
-      </w:pPr>
-      <w:r>
-        <w:rPr>
-          <w:sz w:val="21"/>
-          <w:szCs w:val="21"/>
-          <w:lang w:val="cs-CZ"/>
-        </w:rPr>
-        <w:t xml:space="preserve">je </w:t>
-      </w:r>
-      <w:r>
-        <w:rPr>
-          <w:b/>
-          <w:bCs/>
-          <w:sz w:val="21"/>
-          <w:szCs w:val="21"/>
-          <w:lang w:val="cs-CZ"/>
-        </w:rPr>
-        <w:t>považován za zakladatele ruského realismu</w:t>
-      </w:r>
+          <w:color w:val="1E4682"/>
+          <w:sz w:val="21"/>
+          <w:szCs w:val="21"/>
+          <w:u w:val="single"/>
+          <w:lang w:val="cs-CZ"/>
+        </w:rPr>
+      </w:pPr>
     </w:p>
     <w:p>
       <w:pPr>
         <w:spacing w:after="0"/>
         <w:rPr>
-          <w:sz w:val="21"/>
-          <w:szCs w:val="21"/>
-          <w:lang w:val="cs-CZ"/>
-        </w:rPr>
-      </w:pPr>
-    </w:p>
-    <w:p>
-      <w:pPr>
-        <w:spacing w:after="0"/>
-        <w:ind w:left="4320" w:hanging="4320"/>
-        <w:rPr>
-          <w:b/>
-          <w:bCs/>
           <w:color w:val="1E4682"/>
           <w:sz w:val="21"/>
           <w:szCs w:val="21"/>
@@ -2234,149 +1956,14 @@
       </w:pPr>
       <w:r>
         <w:rPr>
-          <w:b/>
-          <w:bCs/>
           <w:color w:val="1E4682"/>
           <w:sz w:val="21"/>
           <w:szCs w:val="21"/>
           <w:u w:val="single"/>
           <w:lang w:val="cs-CZ"/>
         </w:rPr>
-        <w:t>Gogol = satira</w:t>
-      </w:r>
-    </w:p>
-    <w:p>
-      <w:pPr>
-        <w:numPr>
-          <w:ilvl w:val="0"/>
-          <w:numId w:val="1"/>
-        </w:numPr>
-        <w:spacing w:after="0"/>
-        <w:rPr>
-          <w:sz w:val="21"/>
-          <w:szCs w:val="21"/>
-          <w:lang w:val="cs-CZ"/>
-        </w:rPr>
-      </w:pPr>
-      <w:r>
-        <w:rPr>
-          <w:sz w:val="21"/>
-          <w:szCs w:val="21"/>
-          <w:lang w:val="cs-CZ"/>
-        </w:rPr>
-        <w:t>ostrá satira, smysl pro humor – velice útočný</w:t>
-      </w:r>
-    </w:p>
-    <w:p>
-      <w:pPr>
-        <w:numPr>
-          <w:ilvl w:val="0"/>
-          <w:numId w:val="1"/>
-        </w:numPr>
-        <w:spacing w:after="0"/>
-        <w:rPr>
-          <w:sz w:val="21"/>
-          <w:szCs w:val="21"/>
-          <w:lang w:val="cs-CZ"/>
-        </w:rPr>
-      </w:pPr>
-      <w:r>
-        <w:rPr>
-          <w:sz w:val="21"/>
-          <w:szCs w:val="21"/>
-          <w:lang w:val="cs-CZ"/>
-        </w:rPr>
-        <w:t>poukazuje na byrokracii, pokřivenou peněžní morálku, ústup duchovních hodnot</w:t>
-      </w:r>
-    </w:p>
-    <w:p>
-      <w:pPr>
-        <w:numPr>
-          <w:ilvl w:val="0"/>
-          <w:numId w:val="1"/>
-        </w:numPr>
-        <w:spacing w:after="0"/>
-        <w:rPr>
-          <w:sz w:val="21"/>
-          <w:szCs w:val="21"/>
-          <w:lang w:val="cs-CZ"/>
-        </w:rPr>
-      </w:pPr>
-      <w:r>
-        <w:rPr>
-          <w:sz w:val="21"/>
-          <w:szCs w:val="21"/>
-          <w:lang w:val="cs-CZ"/>
-        </w:rPr>
-        <w:t>vysmívá se úplatným úředníkům, příživníkům, nadutým pánům, hlupákům</w:t>
-      </w:r>
-    </w:p>
-    <w:p>
-      <w:pPr>
-        <w:numPr>
-          <w:ilvl w:val="0"/>
-          <w:numId w:val="1"/>
-        </w:numPr>
-        <w:spacing w:after="0"/>
-        <w:rPr>
-          <w:b/>
-          <w:bCs/>
-          <w:sz w:val="21"/>
-          <w:szCs w:val="21"/>
-          <w:lang w:val="cs-CZ"/>
-        </w:rPr>
-      </w:pPr>
-      <w:r>
-        <w:rPr>
-          <w:b/>
-          <w:bCs/>
-          <w:sz w:val="21"/>
-          <w:szCs w:val="21"/>
-          <w:lang w:val="cs-CZ"/>
-        </w:rPr>
-        <w:t>v díle se prolíná realismus s romantickými prvky</w:t>
-      </w:r>
-      <w:r>
-        <w:rPr>
-          <w:b/>
-          <w:bCs/>
-          <w:sz w:val="21"/>
-          <w:szCs w:val="21"/>
-          <w:lang w:val="cs-CZ"/>
-        </w:rPr>
-        <w:br/>
-      </w:r>
-    </w:p>
-    <w:p>
-      <w:pPr>
-        <w:spacing w:after="0"/>
-        <w:rPr>
-          <w:color w:val="1E4682"/>
-          <w:sz w:val="21"/>
-          <w:szCs w:val="21"/>
-          <w:u w:val="single"/>
-          <w:lang w:val="cs-CZ"/>
-        </w:rPr>
-      </w:pPr>
-      <w:r>
-        <w:rPr>
-          <w:color w:val="1E4682"/>
-          <w:sz w:val="21"/>
-          <w:szCs w:val="21"/>
-          <w:u w:val="single"/>
-          <w:lang w:val="cs-CZ"/>
-        </w:rPr>
+        <w:lastRenderedPageBreak/>
         <w:t>Dílo:</w:t>
-      </w:r>
-      <w:r>
-        <w:rPr>
-          <w:color w:val="1E4682"/>
-          <w:sz w:val="21"/>
-          <w:szCs w:val="21"/>
-          <w:u w:val="single"/>
-          <w:lang w:val="cs-CZ"/>
-        </w:rPr>
-        <w:br/>
       </w:r>
     </w:p>
     <w:p>
@@ -2387,6 +1974,8 @@
           <w:numId w:val="2"/>
         </w:numPr>
         <w:rPr>
+          <w:b/>
+          <w:bCs/>
           <w:sz w:val="21"/>
           <w:szCs w:val="21"/>
           <w:lang w:val="cs-CZ"/>
@@ -2399,8 +1988,46 @@
           <w:u w:val="single"/>
           <w:lang w:val="cs-CZ"/>
         </w:rPr>
-        <w:t>petrohradské povídky</w:t>
-      </w:r>
+        <w:t>povídkové knihy</w:t>
+      </w:r>
+      <w:r>
+        <w:rPr>
+          <w:sz w:val="21"/>
+          <w:szCs w:val="21"/>
+          <w:lang w:val="cs-CZ"/>
+        </w:rPr>
+        <w:t xml:space="preserve"> – </w:t>
+      </w:r>
+      <w:r>
+        <w:rPr>
+          <w:b/>
+          <w:bCs/>
+          <w:sz w:val="21"/>
+          <w:szCs w:val="21"/>
+          <w:lang w:val="cs-CZ"/>
+        </w:rPr>
+        <w:t>Večery na samotě</w:t>
+      </w:r>
+      <w:r>
+        <w:rPr>
+          <w:sz w:val="21"/>
+          <w:szCs w:val="21"/>
+          <w:lang w:val="cs-CZ"/>
+        </w:rPr>
+        <w:t xml:space="preserve">, </w:t>
+      </w:r>
+      <w:proofErr w:type="spellStart"/>
+      <w:r>
+        <w:rPr>
+          <w:b/>
+          <w:bCs/>
+          <w:sz w:val="21"/>
+          <w:szCs w:val="21"/>
+          <w:lang w:val="cs-CZ"/>
+        </w:rPr>
+        <w:t>Dikaňky</w:t>
+      </w:r>
+      <w:proofErr w:type="spellEnd"/>
       <w:r>
         <w:rPr>
           <w:b/>
@@ -2417,15 +2044,15 @@
           <w:szCs w:val="21"/>
           <w:lang w:val="cs-CZ"/>
         </w:rPr>
-        <w:t xml:space="preserve">– </w:t>
-      </w:r>
-      <w:r>
-        <w:rPr>
-          <w:sz w:val="21"/>
-          <w:szCs w:val="21"/>
-          <w:lang w:val="cs-CZ"/>
-        </w:rPr>
-        <w:t>Podobizna, Bláznovy zápisky, Plášť - - cyklus povídek, hrdiny jsou zajímaví lidé z Petrohradu</w:t>
+        <w:t>– žertovně a</w:t>
+      </w:r>
+      <w:r>
+        <w:rPr>
+          <w:sz w:val="21"/>
+          <w:szCs w:val="21"/>
+          <w:lang w:val="cs-CZ"/>
+        </w:rPr>
+        <w:t xml:space="preserve"> strašidelně laděné příběhy</w:t>
       </w:r>
     </w:p>
     <w:p>
@@ -2436,8 +2063,6 @@
           <w:numId w:val="2"/>
         </w:numPr>
         <w:rPr>
-          <w:b/>
-          <w:bCs/>
           <w:sz w:val="21"/>
           <w:szCs w:val="21"/>
           <w:lang w:val="cs-CZ"/>
@@ -2450,63 +2075,25 @@
           <w:u w:val="single"/>
           <w:lang w:val="cs-CZ"/>
         </w:rPr>
-        <w:t>povídkové knihy</w:t>
-      </w:r>
-      <w:r>
-        <w:rPr>
-          <w:sz w:val="21"/>
-          <w:szCs w:val="21"/>
-          <w:lang w:val="cs-CZ"/>
-        </w:rPr>
-        <w:t xml:space="preserve"> – </w:t>
-      </w:r>
-      <w:r>
-        <w:rPr>
-          <w:b/>
-          <w:bCs/>
-          <w:sz w:val="21"/>
-          <w:szCs w:val="21"/>
-          <w:lang w:val="cs-CZ"/>
-        </w:rPr>
-        <w:t>Večery na samotě</w:t>
-      </w:r>
-      <w:r>
-        <w:rPr>
-          <w:sz w:val="21"/>
-          <w:szCs w:val="21"/>
-          <w:lang w:val="cs-CZ"/>
-        </w:rPr>
-        <w:t xml:space="preserve">, </w:t>
-      </w:r>
-      <w:proofErr w:type="spellStart"/>
-      <w:r>
-        <w:rPr>
-          <w:b/>
-          <w:bCs/>
-          <w:sz w:val="21"/>
-          <w:szCs w:val="21"/>
-          <w:lang w:val="cs-CZ"/>
-        </w:rPr>
-        <w:t>Dikaňky</w:t>
-      </w:r>
-      <w:proofErr w:type="spellEnd"/>
-      <w:r>
-        <w:rPr>
-          <w:b/>
-          <w:bCs/>
-          <w:sz w:val="21"/>
-          <w:szCs w:val="21"/>
-          <w:lang w:val="cs-CZ"/>
-        </w:rPr>
-        <w:t xml:space="preserve"> - </w:t>
-      </w:r>
-      <w:r>
-        <w:rPr>
-          <w:sz w:val="21"/>
-          <w:szCs w:val="21"/>
-          <w:lang w:val="cs-CZ"/>
-        </w:rPr>
-        <w:t>žertovně a strašidelně laděné příběhy</w:t>
+        <w:t xml:space="preserve">trilogie </w:t>
+      </w:r>
+      <w:r>
+        <w:rPr>
+          <w:b/>
+          <w:bCs/>
+          <w:sz w:val="21"/>
+          <w:szCs w:val="21"/>
+          <w:lang w:val="cs-CZ"/>
+        </w:rPr>
+        <w:t>– Mrtvé duše</w:t>
+      </w:r>
+      <w:r>
+        <w:rPr>
+          <w:sz w:val="21"/>
+          <w:szCs w:val="21"/>
+          <w:lang w:val="cs-CZ"/>
+        </w:rPr>
+        <w:t xml:space="preserve"> – první díl plánované trilogie, kritika statkářů</w:t>
       </w:r>
     </w:p>
     <w:p>
@@ -2516,54 +2103,23 @@
           <w:ilvl w:val="0"/>
           <w:numId w:val="2"/>
         </w:numPr>
-        <w:rPr>
-          <w:sz w:val="21"/>
-          <w:szCs w:val="21"/>
-          <w:lang w:val="cs-CZ"/>
-        </w:rPr>
-      </w:pPr>
-      <w:r>
+        <w:spacing w:after="120"/>
         <w:rPr>
           <w:sz w:val="21"/>
           <w:szCs w:val="21"/>
           <w:u w:val="single"/>
           <w:lang w:val="cs-CZ"/>
         </w:rPr>
-        <w:t xml:space="preserve">trilogie </w:t>
-      </w:r>
-      <w:r>
-        <w:rPr>
-          <w:b/>
-          <w:bCs/>
-          <w:sz w:val="21"/>
-          <w:szCs w:val="21"/>
-          <w:lang w:val="cs-CZ"/>
-        </w:rPr>
-        <w:t>– Mrtvé duše</w:t>
-      </w:r>
-      <w:r>
-        <w:rPr>
-          <w:sz w:val="21"/>
-          <w:szCs w:val="21"/>
-          <w:lang w:val="cs-CZ"/>
-        </w:rPr>
-        <w:t xml:space="preserve"> - první díl plánované trilogie, kritika statkářů</w:t>
-      </w:r>
-    </w:p>
-    <w:p>
-      <w:pPr>
-        <w:pStyle w:val="Odstavecseseznamem"/>
-        <w:numPr>
-          <w:ilvl w:val="0"/>
-          <w:numId w:val="2"/>
-        </w:numPr>
+      </w:pPr>
+      <w:r>
         <w:rPr>
           <w:sz w:val="21"/>
           <w:szCs w:val="21"/>
           <w:u w:val="single"/>
           <w:lang w:val="cs-CZ"/>
         </w:rPr>
-      </w:pPr>
+        <w:t>komedie</w:t>
+      </w:r>
       <w:r>
         <w:rPr>
           <w:sz w:val="21"/>
@@ -2571,15 +2127,6 @@
           <w:u w:val="single"/>
           <w:lang w:val="cs-CZ"/>
         </w:rPr>
-        <w:t>komedie</w:t>
-      </w:r>
-      <w:r>
-        <w:rPr>
-          <w:sz w:val="21"/>
-          <w:szCs w:val="21"/>
-          <w:u w:val="single"/>
-          <w:lang w:val="cs-CZ"/>
-        </w:rPr>
         <w:t xml:space="preserve"> </w:t>
       </w:r>
       <w:r>
@@ -2588,102 +2135,18 @@
           <w:szCs w:val="21"/>
           <w:lang w:val="cs-CZ"/>
         </w:rPr>
-        <w:t xml:space="preserve"> - </w:t>
-      </w:r>
-      <w:r>
-        <w:rPr>
-          <w:b/>
-          <w:bCs/>
-          <w:sz w:val="21"/>
-          <w:szCs w:val="21"/>
-          <w:lang w:val="cs-CZ"/>
-        </w:rPr>
-        <w:t>Ženitba, Hráči</w:t>
-      </w:r>
-    </w:p>
-    <w:p>
-      <w:pPr>
-        <w:spacing w:after="0"/>
-        <w:rPr>
-          <w:color w:val="1E4682"/>
-          <w:sz w:val="21"/>
-          <w:szCs w:val="21"/>
-          <w:u w:val="single"/>
-          <w:lang w:val="cs-CZ"/>
-        </w:rPr>
-      </w:pPr>
-      <w:r>
-        <w:rPr>
-          <w:color w:val="1E4682"/>
-          <w:sz w:val="21"/>
-          <w:szCs w:val="21"/>
-          <w:u w:val="single"/>
-          <w:lang w:val="cs-CZ"/>
-        </w:rPr>
-        <w:t>Literární / obecně kulturní kontext</w:t>
-      </w:r>
-      <w:r>
-        <w:rPr>
-          <w:color w:val="1E4682"/>
-          <w:sz w:val="21"/>
-          <w:szCs w:val="21"/>
-          <w:u w:val="single"/>
-          <w:lang w:val="cs-CZ"/>
-        </w:rPr>
-        <w:t>:</w:t>
-      </w:r>
-    </w:p>
-    <w:p>
-      <w:pPr>
-        <w:spacing w:after="0"/>
-        <w:rPr>
-          <w:sz w:val="21"/>
-          <w:szCs w:val="21"/>
-          <w:lang w:val="cs-CZ"/>
-        </w:rPr>
-      </w:pPr>
-      <w:r>
-        <w:rPr>
-          <w:sz w:val="21"/>
-          <w:szCs w:val="21"/>
-          <w:lang w:val="cs-CZ"/>
-        </w:rPr>
-        <w:t xml:space="preserve">Jedná se o </w:t>
-      </w:r>
-      <w:r>
-        <w:rPr>
-          <w:sz w:val="21"/>
-          <w:szCs w:val="21"/>
-          <w:lang w:val="cs-CZ"/>
-        </w:rPr>
-        <w:t xml:space="preserve">zakladatele </w:t>
-      </w:r>
-      <w:r>
-        <w:rPr>
-          <w:sz w:val="21"/>
-          <w:szCs w:val="21"/>
-          <w:lang w:val="cs-CZ"/>
-        </w:rPr>
-        <w:t>ruského realismu; představitel ruského romantismu</w:t>
-      </w:r>
-      <w:r>
-        <w:rPr>
-          <w:sz w:val="21"/>
-          <w:szCs w:val="21"/>
-          <w:lang w:val="cs-CZ"/>
-        </w:rPr>
-        <w:t>.</w:t>
-      </w:r>
-    </w:p>
-    <w:p>
-      <w:pPr>
-        <w:spacing w:after="0"/>
-        <w:rPr>
-          <w:sz w:val="20"/>
-          <w:szCs w:val="20"/>
-          <w:lang w:val="cs-CZ"/>
-        </w:rPr>
-      </w:pPr>
+        <w:t>– Ženitba</w:t>
+      </w:r>
+      <w:r>
+        <w:rPr>
+          <w:b/>
+          <w:bCs/>
+          <w:sz w:val="21"/>
+          <w:szCs w:val="21"/>
+          <w:lang w:val="cs-CZ"/>
+        </w:rPr>
+        <w:t>, Hráči</w:t>
+      </w:r>
     </w:p>
     <w:p>
       <w:pPr>
@@ -2742,29 +2205,19 @@
         <w:rPr>
           <w:lang w:val="cs-CZ"/>
         </w:rPr>
-        <w:t xml:space="preserve">realismus = </w:t>
-      </w:r>
-      <w:r>
-        <w:rPr>
-          <w:b/>
-          <w:bCs/>
-          <w:lang w:val="cs-CZ"/>
-        </w:rPr>
-        <w:t>„škola upřímnosti v umění“</w:t>
-      </w:r>
-      <w:r>
-        <w:rPr>
-          <w:b/>
-          <w:bCs/>
-          <w:lang w:val="cs-CZ"/>
-        </w:rPr>
-        <w:t xml:space="preserve"> | </w:t>
-      </w:r>
-      <w:r>
-        <w:rPr>
-          <w:lang w:val="cs-CZ"/>
-        </w:rPr>
-        <w:t>od 2. pol. 19. stol.</w:t>
+        <w:t>vznikl v</w:t>
+      </w:r>
+      <w:r>
+        <w:rPr>
+          <w:lang w:val="cs-CZ"/>
+        </w:rPr>
+        <w:t xml:space="preserve"> 19. stol</w:t>
+      </w:r>
+      <w:r>
+        <w:rPr>
+          <w:lang w:val="cs-CZ"/>
+        </w:rPr>
+        <w:t>etí ve Francii</w:t>
       </w:r>
     </w:p>
     <w:p>
@@ -2811,11 +2264,19 @@
           <w:lang w:val="cs-CZ"/>
         </w:rPr>
       </w:pPr>
-      <w:r>
-        <w:rPr>
-          <w:lang w:val="cs-CZ"/>
-        </w:rPr>
-        <w:t>snaží se zachytit skutečnou podstatu věcí, opravdovost, pravdivost v celé její složitosti, hledat</w:t>
+      <w:proofErr w:type="gramStart"/>
+      <w:r>
+        <w:rPr>
+          <w:lang w:val="cs-CZ"/>
+        </w:rPr>
+        <w:t>snaží</w:t>
+      </w:r>
+      <w:proofErr w:type="gramEnd"/>
+      <w:r>
+        <w:rPr>
+          <w:lang w:val="cs-CZ"/>
+        </w:rPr>
+        <w:t xml:space="preserve"> se zachytit skutečnou podstatu věcí, opravdovost, pravdivost v celé její složitosti, hledat</w:t>
       </w:r>
     </w:p>
     <w:p>
@@ -2899,14 +2360,15 @@
         </w:rPr>
         <w:t>nově se uplatňují hovorové výrazy, archaismy, dialekty</w:t>
       </w:r>
-    </w:p>
-    <w:p>
-      <w:pPr>
-        <w:pStyle w:val="Odstavecseseznamem"/>
-        <w:numPr>
-          <w:ilvl w:val="0"/>
-          <w:numId w:val="6"/>
-        </w:numPr>
+      <w:r>
+        <w:rPr>
+          <w:lang w:val="cs-CZ"/>
+        </w:rPr>
+        <w:br/>
+      </w:r>
+    </w:p>
+    <w:p>
+      <w:pPr>
         <w:spacing w:after="0"/>
         <w:rPr>
           <w:lang w:val="cs-CZ"/>
@@ -2914,59 +2376,6 @@
       </w:pPr>
       <w:r>
         <w:rPr>
-          <w:lang w:val="cs-CZ"/>
-        </w:rPr>
-        <w:t xml:space="preserve">vliv na realismus měl filozofický směr pozitivismus (spojen s A. </w:t>
-      </w:r>
-      <w:proofErr w:type="spellStart"/>
-      <w:r>
-        <w:rPr>
-          <w:lang w:val="cs-CZ"/>
-        </w:rPr>
-        <w:t>Comtem</w:t>
-      </w:r>
-      <w:proofErr w:type="spellEnd"/>
-      <w:r>
-        <w:rPr>
-          <w:lang w:val="cs-CZ"/>
-        </w:rPr>
-        <w:t>)</w:t>
-      </w:r>
-    </w:p>
-    <w:p>
-      <w:pPr>
-        <w:pStyle w:val="Odstavecseseznamem"/>
-        <w:numPr>
-          <w:ilvl w:val="1"/>
-          <w:numId w:val="6"/>
-        </w:numPr>
-        <w:spacing w:after="0"/>
-        <w:rPr>
-          <w:lang w:val="cs-CZ"/>
-        </w:rPr>
-      </w:pPr>
-      <w:r>
-        <w:rPr>
-          <w:lang w:val="cs-CZ"/>
-        </w:rPr>
-        <w:t>rozvinutá fáze realismu soustředěná na kritiku poměrů = kritický realismus</w:t>
-      </w:r>
-      <w:r>
-        <w:rPr>
-          <w:lang w:val="cs-CZ"/>
-        </w:rPr>
-        <w:br/>
-      </w:r>
-    </w:p>
-    <w:p>
-      <w:pPr>
-        <w:spacing w:after="0"/>
-        <w:rPr>
-          <w:lang w:val="cs-CZ"/>
-        </w:rPr>
-      </w:pPr>
-      <w:r>
-        <w:rPr>
           <w:color w:val="1E4682"/>
           <w:sz w:val="21"/>
           <w:szCs w:val="21"/>
@@ -2994,12 +2403,6 @@
           <w:lang w:val="cs-CZ"/>
         </w:rPr>
         <w:t>:</w:t>
-      </w:r>
-      <w:r>
-        <w:rPr>
-          <w:lang w:val="cs-CZ"/>
-        </w:rPr>
-        <w:br/>
       </w:r>
     </w:p>
     <w:p>
@@ -3032,34 +2435,38 @@
           <w:szCs w:val="21"/>
           <w:lang w:val="cs-CZ"/>
         </w:rPr>
-        <w:t xml:space="preserve"> např. </w:t>
-      </w:r>
-      <w:r>
-        <w:rPr>
-          <w:b/>
-          <w:bCs/>
-          <w:sz w:val="21"/>
-          <w:szCs w:val="21"/>
-          <w:lang w:val="cs-CZ"/>
-        </w:rPr>
-        <w:t xml:space="preserve">Fjodor Michajlovič </w:t>
-      </w:r>
-      <w:proofErr w:type="spellStart"/>
-      <w:r>
-        <w:rPr>
-          <w:b/>
-          <w:bCs/>
-          <w:sz w:val="21"/>
-          <w:szCs w:val="21"/>
-          <w:lang w:val="cs-CZ"/>
-        </w:rPr>
-        <w:t>Dostojevskij</w:t>
-      </w:r>
-      <w:proofErr w:type="spellEnd"/>
-      <w:r>
-        <w:rPr>
-          <w:b/>
-          <w:bCs/>
+        <w:tab/>
+      </w:r>
+      <w:r>
+        <w:rPr>
+          <w:b/>
+          <w:bCs/>
+          <w:sz w:val="21"/>
+          <w:szCs w:val="21"/>
+          <w:lang w:val="cs-CZ"/>
+        </w:rPr>
+        <w:t>Lev Nikolajevič Tolsto</w:t>
+      </w:r>
+      <w:r>
+        <w:rPr>
+          <w:b/>
+          <w:bCs/>
+          <w:sz w:val="21"/>
+          <w:szCs w:val="21"/>
+          <w:lang w:val="cs-CZ"/>
+        </w:rPr>
+        <w:t xml:space="preserve">j </w:t>
+      </w:r>
+      <w:r>
+        <w:rPr>
+          <w:sz w:val="21"/>
+          <w:szCs w:val="21"/>
+          <w:lang w:val="cs-CZ"/>
+        </w:rPr>
+        <w:t>–</w:t>
+      </w:r>
+      <w:r>
+        <w:rPr>
           <w:sz w:val="21"/>
           <w:szCs w:val="21"/>
           <w:lang w:val="cs-CZ"/>
@@ -3072,141 +2479,8 @@
           <w:szCs w:val="21"/>
           <w:lang w:val="cs-CZ"/>
         </w:rPr>
-        <w:t>(</w:t>
-      </w:r>
-      <w:r>
-        <w:rPr>
-          <w:sz w:val="21"/>
-          <w:szCs w:val="21"/>
-          <w:lang w:val="cs-CZ"/>
-        </w:rPr>
-        <w:t>Zločin a trest; Idiot</w:t>
-      </w:r>
-      <w:r>
-        <w:rPr>
-          <w:sz w:val="21"/>
-          <w:szCs w:val="21"/>
-          <w:lang w:val="cs-CZ"/>
-        </w:rPr>
-        <w:t xml:space="preserve">) nebo </w:t>
-      </w:r>
-      <w:r>
-        <w:rPr>
-          <w:b/>
-          <w:bCs/>
-          <w:sz w:val="21"/>
-          <w:szCs w:val="21"/>
-          <w:lang w:val="cs-CZ"/>
-        </w:rPr>
-        <w:t>Lev Nikolajevič Tolsto</w:t>
-      </w:r>
-      <w:r>
-        <w:rPr>
-          <w:b/>
-          <w:bCs/>
-          <w:sz w:val="21"/>
-          <w:szCs w:val="21"/>
-          <w:lang w:val="cs-CZ"/>
-        </w:rPr>
-        <w:t xml:space="preserve">j </w:t>
-      </w:r>
-      <w:r>
-        <w:rPr>
-          <w:sz w:val="21"/>
-          <w:szCs w:val="21"/>
-          <w:lang w:val="cs-CZ"/>
-        </w:rPr>
-        <w:t>– zjevně nejslavnější ruský spisovatel</w:t>
-      </w:r>
-      <w:r>
-        <w:rPr>
-          <w:b/>
-          <w:bCs/>
-          <w:sz w:val="21"/>
-          <w:szCs w:val="21"/>
-          <w:lang w:val="cs-CZ"/>
-        </w:rPr>
-        <w:t xml:space="preserve"> </w:t>
-      </w:r>
-      <w:r>
-        <w:rPr>
-          <w:sz w:val="21"/>
-          <w:szCs w:val="21"/>
-          <w:lang w:val="cs-CZ"/>
-        </w:rPr>
-        <w:t>(</w:t>
-      </w:r>
-      <w:r>
-        <w:rPr>
-          <w:sz w:val="21"/>
-          <w:szCs w:val="21"/>
-          <w:lang w:val="cs-CZ"/>
-        </w:rPr>
         <w:t>Vojna a mír, Anna Kareninová</w:t>
       </w:r>
-      <w:r>
-        <w:rPr>
-          <w:sz w:val="21"/>
-          <w:szCs w:val="21"/>
-          <w:lang w:val="cs-CZ"/>
-        </w:rPr>
-        <w:t xml:space="preserve">), </w:t>
-      </w:r>
-      <w:r>
-        <w:rPr>
-          <w:b/>
-          <w:bCs/>
-          <w:sz w:val="21"/>
-          <w:szCs w:val="21"/>
-          <w:lang w:val="cs-CZ"/>
-        </w:rPr>
-        <w:t xml:space="preserve">Anton Pavlovič Čechov </w:t>
-      </w:r>
-      <w:r>
-        <w:rPr>
-          <w:sz w:val="21"/>
-          <w:szCs w:val="21"/>
-          <w:lang w:val="cs-CZ"/>
-        </w:rPr>
-        <w:t xml:space="preserve">– ovlivnil vývoj světové prózy i dramatu </w:t>
-      </w:r>
-      <w:r>
-        <w:rPr>
-          <w:sz w:val="21"/>
-          <w:szCs w:val="21"/>
-          <w:lang w:val="cs-CZ"/>
-        </w:rPr>
-        <w:t>(</w:t>
-      </w:r>
-      <w:r>
-        <w:rPr>
-          <w:sz w:val="21"/>
-          <w:szCs w:val="21"/>
-          <w:lang w:val="cs-CZ"/>
-        </w:rPr>
-        <w:t>Tři sestry, Višňový sad</w:t>
-      </w:r>
-      <w:r>
-        <w:rPr>
-          <w:sz w:val="21"/>
-          <w:szCs w:val="21"/>
-          <w:lang w:val="cs-CZ"/>
-        </w:rPr>
-        <w:t>)</w:t>
-      </w:r>
-    </w:p>
-    <w:p>
-      <w:pPr>
-        <w:pStyle w:val="Odstavecseseznamem"/>
-        <w:spacing w:after="0" w:line="240" w:lineRule="auto"/>
-        <w:ind w:left="360"/>
-        <w:jc w:val="both"/>
-        <w:rPr>
-          <w:sz w:val="21"/>
-          <w:szCs w:val="21"/>
-          <w:lang w:val="cs-CZ"/>
-        </w:rPr>
-      </w:pPr>
     </w:p>
     <w:p>
       <w:pPr>
@@ -3274,19 +2548,6 @@
         </w:rPr>
         <w:t>)</w:t>
       </w:r>
-    </w:p>
-    <w:p>
-      <w:pPr>
-        <w:pStyle w:val="Odstavecseseznamem"/>
-        <w:spacing w:line="240" w:lineRule="auto"/>
-        <w:ind w:left="360"/>
-        <w:jc w:val="both"/>
-        <w:rPr>
-          <w:sz w:val="21"/>
-          <w:szCs w:val="21"/>
-          <w:lang w:val="cs-CZ"/>
-        </w:rPr>
-      </w:pPr>
     </w:p>
     <w:p>
       <w:pPr>
@@ -3399,21 +2660,8 @@
           <w:szCs w:val="21"/>
           <w:lang w:val="cs-CZ"/>
         </w:rPr>
-        <w:t xml:space="preserve">) </w:t>
-      </w:r>
-    </w:p>
-    <w:p>
-      <w:pPr>
-        <w:pStyle w:val="Odstavecseseznamem"/>
-        <w:spacing w:after="0" w:line="240" w:lineRule="auto"/>
-        <w:ind w:left="360" w:right="-141"/>
-        <w:jc w:val="both"/>
-        <w:rPr>
-          <w:sz w:val="21"/>
-          <w:szCs w:val="21"/>
-          <w:lang w:val="cs-CZ"/>
-        </w:rPr>
-      </w:pPr>
+        <w:t>)</w:t>
+      </w:r>
     </w:p>
     <w:p>
       <w:pPr>
@@ -3544,42 +2792,6 @@
           <w:lang w:val="cs-CZ"/>
         </w:rPr>
       </w:pPr>
-    </w:p>
-    <w:p>
-      <w:pPr>
-        <w:spacing w:after="0"/>
-        <w:rPr>
-          <w:b/>
-          <w:bCs/>
-          <w:color w:val="1E4682"/>
-          <w:u w:val="single"/>
-          <w:lang w:val="cs-CZ"/>
-        </w:rPr>
-      </w:pPr>
-    </w:p>
-    <w:p>
-      <w:pPr>
-        <w:spacing w:after="0"/>
-        <w:rPr>
-          <w:b/>
-          <w:bCs/>
-          <w:color w:val="1E4682"/>
-          <w:u w:val="single"/>
-          <w:lang w:val="cs-CZ"/>
-        </w:rPr>
-      </w:pPr>
-    </w:p>
-    <w:p>
-      <w:pPr>
-        <w:spacing w:after="0"/>
-        <w:rPr>
-          <w:b/>
-          <w:bCs/>
-          <w:color w:val="1E4682"/>
-          <w:u w:val="single"/>
-          <w:lang w:val="cs-CZ"/>
-        </w:rPr>
-      </w:pPr>
       <w:r>
         <w:rPr>
           <w:b/>
@@ -3607,20 +2819,20 @@
         <w:rPr>
           <w:lang w:val="cs-CZ"/>
         </w:rPr>
-        <w:t>vznikl v Anglii na počátku 19. stol., rozšířil se do celé Evropy</w:t>
-      </w:r>
-      <w:r>
-        <w:rPr>
-          <w:lang w:val="cs-CZ"/>
-        </w:rPr>
-        <w:t>, někde vydržel do konce 19. st.</w:t>
+        <w:t>vznikl v Anglii na počátku 19. stol</w:t>
+      </w:r>
+      <w:r>
+        <w:rPr>
+          <w:lang w:val="cs-CZ"/>
+        </w:rPr>
+        <w:t>etí</w:t>
       </w:r>
     </w:p>
     <w:p>
       <w:pPr>
         <w:pStyle w:val="Odstavecseseznamem"/>
         <w:numPr>
-          <w:ilvl w:val="1"/>
+          <w:ilvl w:val="0"/>
           <w:numId w:val="7"/>
         </w:numPr>
         <w:spacing w:after="0"/>
@@ -3651,7 +2863,7 @@
       <w:pPr>
         <w:pStyle w:val="Odstavecseseznamem"/>
         <w:numPr>
-          <w:ilvl w:val="1"/>
+          <w:ilvl w:val="0"/>
           <w:numId w:val="7"/>
         </w:numPr>
         <w:spacing w:after="0"/>
@@ -3663,14 +2875,14 @@
         <w:rPr>
           <w:lang w:val="cs-CZ"/>
         </w:rPr>
-        <w:t xml:space="preserve"> navazuje na tendence preromantismu</w:t>
+        <w:t>navazuje na tendence preromantismu</w:t>
       </w:r>
     </w:p>
     <w:p>
       <w:pPr>
         <w:pStyle w:val="Odstavecseseznamem"/>
         <w:numPr>
-          <w:ilvl w:val="1"/>
+          <w:ilvl w:val="0"/>
           <w:numId w:val="7"/>
         </w:numPr>
         <w:spacing w:after="0"/>
@@ -3700,16 +2912,6 @@
         </w:rPr>
         <w:t>(cit, svoboda, jedinec)</w:t>
       </w:r>
-    </w:p>
-    <w:p>
-      <w:pPr>
-        <w:spacing w:after="0"/>
-        <w:rPr>
-          <w:sz w:val="20"/>
-          <w:szCs w:val="20"/>
-          <w:lang w:val="cs-CZ"/>
-        </w:rPr>
-      </w:pPr>
     </w:p>
     <w:p>
       <w:pPr>
@@ -3728,26 +2930,6 @@
           <w:u w:val="single"/>
           <w:lang w:val="cs-CZ"/>
         </w:rPr>
-        <w:br/>
-      </w:r>
-      <w:r>
-        <w:rPr>
-          <w:color w:val="1E4682"/>
-          <w:sz w:val="20"/>
-          <w:szCs w:val="20"/>
-          <w:u w:val="single"/>
-          <w:lang w:val="cs-CZ"/>
-        </w:rPr>
-        <w:br/>
-      </w:r>
-      <w:r>
-        <w:rPr>
-          <w:color w:val="1E4682"/>
-          <w:sz w:val="20"/>
-          <w:szCs w:val="20"/>
-          <w:u w:val="single"/>
-          <w:lang w:val="cs-CZ"/>
-        </w:rPr>
         <w:t>Obsah:</w:t>
       </w:r>
     </w:p>
@@ -3836,7 +3018,21 @@
         <w:rPr>
           <w:lang w:val="cs-CZ"/>
         </w:rPr>
-        <w:t>nepořádek, revizora se bojí. Dva statkáři považují za revizora Chlestakova a rychle tu novinu rozšíří po</w:t>
+        <w:t xml:space="preserve">nepořádek, revizora se bojí. Dva statkáři považují za revizora Chlestakova a rychle tu novinu </w:t>
+      </w:r>
+      <w:proofErr w:type="gramStart"/>
+      <w:r>
+        <w:rPr>
+          <w:lang w:val="cs-CZ"/>
+        </w:rPr>
+        <w:t>rozšíří</w:t>
+      </w:r>
+      <w:proofErr w:type="gramEnd"/>
+      <w:r>
+        <w:rPr>
+          <w:lang w:val="cs-CZ"/>
+        </w:rPr>
+        <w:t xml:space="preserve"> po</w:t>
       </w:r>
     </w:p>
     <w:p>
@@ -3850,7 +3046,21 @@
         <w:rPr>
           <w:lang w:val="cs-CZ"/>
         </w:rPr>
-        <w:t>městě. Aby revize dobře dopadla, snaží se představitelé města Chlestakova podplatit.</w:t>
+        <w:t xml:space="preserve">městě. Aby revize dobře dopadla, </w:t>
+      </w:r>
+      <w:proofErr w:type="gramStart"/>
+      <w:r>
+        <w:rPr>
+          <w:lang w:val="cs-CZ"/>
+        </w:rPr>
+        <w:t>snaží</w:t>
+      </w:r>
+      <w:proofErr w:type="gramEnd"/>
+      <w:r>
+        <w:rPr>
+          <w:lang w:val="cs-CZ"/>
+        </w:rPr>
+        <w:t xml:space="preserve"> se představitelé města Chlestakova podplatit.</w:t>
       </w:r>
     </w:p>
     <w:p>
@@ -3910,7 +3120,21 @@
         <w:rPr>
           <w:lang w:val="cs-CZ"/>
         </w:rPr>
-        <w:t>Hejtman ho ubytuje ve svém domě, tváří se, že nic nevidí, když mu svádí manželku, a nakonec mu</w:t>
+        <w:t xml:space="preserve">Hejtman ho ubytuje ve svém domě, </w:t>
+      </w:r>
+      <w:proofErr w:type="gramStart"/>
+      <w:r>
+        <w:rPr>
+          <w:lang w:val="cs-CZ"/>
+        </w:rPr>
+        <w:t>tváří</w:t>
+      </w:r>
+      <w:proofErr w:type="gramEnd"/>
+      <w:r>
+        <w:rPr>
+          <w:lang w:val="cs-CZ"/>
+        </w:rPr>
+        <w:t xml:space="preserve"> se, že nic nevidí, když mu svádí manželku, a nakonec mu</w:t>
       </w:r>
     </w:p>
     <w:p>
@@ -3984,7 +3208,21 @@
         <w:rPr>
           <w:lang w:val="cs-CZ"/>
         </w:rPr>
-        <w:t>a snaží se vystupovat co nejlépe. Vychvalují Chlestakova a on se naparuje, že je spisovatel.</w:t>
+        <w:t xml:space="preserve">a </w:t>
+      </w:r>
+      <w:proofErr w:type="gramStart"/>
+      <w:r>
+        <w:rPr>
+          <w:lang w:val="cs-CZ"/>
+        </w:rPr>
+        <w:t>snaží</w:t>
+      </w:r>
+      <w:proofErr w:type="gramEnd"/>
+      <w:r>
+        <w:rPr>
+          <w:lang w:val="cs-CZ"/>
+        </w:rPr>
+        <w:t xml:space="preserve"> se vystupovat co nejlépe. Vychvalují Chlestakova a on se naparuje, že je spisovatel.</w:t>
       </w:r>
     </w:p>
     <w:p>
@@ -4038,7 +3276,21 @@
         <w:rPr>
           <w:lang w:val="cs-CZ"/>
         </w:rPr>
-        <w:t>nepovedlo včas svému pánovi vysvětlit, že takový podvod se dlouho neudrží v tajnosti, nedošlo by mu</w:t>
+        <w:t xml:space="preserve">nepovedlo včas svému pánovi vysvětlit, že takový podvod se dlouho </w:t>
+      </w:r>
+      <w:proofErr w:type="gramStart"/>
+      <w:r>
+        <w:rPr>
+          <w:lang w:val="cs-CZ"/>
+        </w:rPr>
+        <w:t>neudrží</w:t>
+      </w:r>
+      <w:proofErr w:type="gramEnd"/>
+      <w:r>
+        <w:rPr>
+          <w:lang w:val="cs-CZ"/>
+        </w:rPr>
+        <w:t xml:space="preserve"> v tajnosti, nedošlo by mu</w:t>
       </w:r>
     </w:p>
     <w:p>
@@ -4098,7 +3350,7 @@
           <w:bCs/>
           <w:lang w:val="cs-CZ"/>
         </w:rPr>
-        <w:t xml:space="preserve">V. </w:t>
+        <w:t>V.</w:t>
       </w:r>
     </w:p>
     <w:p>
@@ -4112,7 +3364,35 @@
         <w:rPr>
           <w:lang w:val="cs-CZ"/>
         </w:rPr>
-        <w:t>Dopis otevře poštmistr, vše zjistí a hned běží k hejtmanovi. Hejtman a všichni ostatní strašně zuří,</w:t>
+        <w:t xml:space="preserve">Dopis otevře poštmistr, vše zjistí a hned </w:t>
+      </w:r>
+      <w:proofErr w:type="gramStart"/>
+      <w:r>
+        <w:rPr>
+          <w:lang w:val="cs-CZ"/>
+        </w:rPr>
+        <w:t>běží</w:t>
+      </w:r>
+      <w:proofErr w:type="gramEnd"/>
+      <w:r>
+        <w:rPr>
+          <w:lang w:val="cs-CZ"/>
+        </w:rPr>
+        <w:t xml:space="preserve"> k hejtmanovi. Hejtman a všichni ostatní strašně </w:t>
+      </w:r>
+      <w:proofErr w:type="gramStart"/>
+      <w:r>
+        <w:rPr>
+          <w:lang w:val="cs-CZ"/>
+        </w:rPr>
+        <w:t>zuří</w:t>
+      </w:r>
+      <w:proofErr w:type="gramEnd"/>
+      <w:r>
+        <w:rPr>
+          <w:lang w:val="cs-CZ"/>
+        </w:rPr>
+        <w:t>,</w:t>
       </w:r>
     </w:p>
     <w:p>
@@ -4369,17 +3649,17 @@
   <w:abstractNum w:abstractNumId="2" w15:restartNumberingAfterBreak="0">
     <w:nsid w:val="3E922BFB"/>
     <w:multiLevelType w:val="hybridMultilevel"/>
-    <w:tmpl w:val="D1622534"/>
-    <w:lvl w:ilvl="0" w:tplc="B4581F32">
-      <w:start w:val="1"/>
-      <w:numFmt w:val="decimal"/>
-      <w:lvlText w:val="%1)"/>
+    <w:tmpl w:val="7BD64BD2"/>
+    <w:lvl w:ilvl="0" w:tplc="04050005">
+      <w:start w:val="1"/>
+      <w:numFmt w:val="bullet"/>
+      <w:lvlText w:val=""/>
       <w:lvlJc w:val="left"/>
       <w:pPr>
         <w:ind w:left="720" w:hanging="360"/>
       </w:pPr>
       <w:rPr>
-        <w:rFonts w:hint="default"/>
+        <w:rFonts w:ascii="Wingdings" w:hAnsi="Wingdings" w:hint="default"/>
         <w:b w:val="0"/>
         <w:bCs w:val="0"/>
       </w:rPr>
@@ -4798,7 +4078,7 @@
   <w:abstractNum w:abstractNumId="6" w15:restartNumberingAfterBreak="0">
     <w:nsid w:val="77624E75"/>
     <w:multiLevelType w:val="hybridMultilevel"/>
-    <w:tmpl w:val="31D06672"/>
+    <w:tmpl w:val="719E5B00"/>
     <w:lvl w:ilvl="0" w:tplc="04050005">
       <w:start w:val="1"/>
       <w:numFmt w:val="bullet"/>

--- a/LIT/4. N. V. Gogol - Revizor.docx
+++ b/LIT/4. N. V. Gogol - Revizor.docx
@@ -273,7 +273,7 @@
           <w:szCs w:val="21"/>
           <w:lang w:val="cs-CZ"/>
         </w:rPr>
-        <w:t>Nespecifikované malé ruské městečko, místní hostinec; v 30. letech 19. století (vláda cara Mikuláše I.)</w:t>
+        <w:t>Nespecifikované malé ruské městečko; v 30. letech 19. století (vláda cara Mikuláše I.)</w:t>
       </w:r>
     </w:p>
     <w:p>
@@ -507,6 +507,16 @@
       </w:r>
       <w:r>
         <w:rPr>
+          <w:b/>
+          <w:bCs/>
+          <w:sz w:val="21"/>
+          <w:szCs w:val="21"/>
+          <w:lang w:val="cs-CZ"/>
+        </w:rPr>
+        <w:t xml:space="preserve"> Anton Antonovič</w:t>
+      </w:r>
+      <w:r>
+        <w:rPr>
           <w:sz w:val="21"/>
           <w:szCs w:val="21"/>
           <w:lang w:val="cs-CZ"/>
@@ -535,43 +545,7 @@
           <w:szCs w:val="21"/>
           <w:lang w:val="cs-CZ"/>
         </w:rPr>
-        <w:t xml:space="preserve">, i když se mu </w:t>
-      </w:r>
-      <w:proofErr w:type="gramStart"/>
-      <w:r>
-        <w:rPr>
-          <w:sz w:val="21"/>
-          <w:szCs w:val="21"/>
-          <w:lang w:val="cs-CZ"/>
-        </w:rPr>
-        <w:t>nepodaří</w:t>
-      </w:r>
-      <w:proofErr w:type="gramEnd"/>
-      <w:r>
-        <w:rPr>
-          <w:sz w:val="21"/>
-          <w:szCs w:val="21"/>
-          <w:lang w:val="cs-CZ"/>
-        </w:rPr>
-        <w:t xml:space="preserve"> prohlédnout </w:t>
-      </w:r>
-      <w:proofErr w:type="spellStart"/>
-      <w:r>
-        <w:rPr>
-          <w:sz w:val="21"/>
-          <w:szCs w:val="21"/>
-          <w:lang w:val="cs-CZ"/>
-        </w:rPr>
-        <w:t>Chlestakovovy</w:t>
-      </w:r>
-      <w:proofErr w:type="spellEnd"/>
-      <w:r>
-        <w:rPr>
-          <w:sz w:val="21"/>
-          <w:szCs w:val="21"/>
-          <w:lang w:val="cs-CZ"/>
-        </w:rPr>
-        <w:t xml:space="preserve"> lži</w:t>
+        <w:t>, i když se mu nepodaří prohlédnout Chlestakovovy lži</w:t>
       </w:r>
     </w:p>
     <w:p>
@@ -594,7 +568,6 @@
         </w:rPr>
         <w:t xml:space="preserve">Anna </w:t>
       </w:r>
-      <w:proofErr w:type="spellStart"/>
       <w:r>
         <w:rPr>
           <w:b/>
@@ -605,7 +578,6 @@
         </w:rPr>
         <w:t>Andrejevna</w:t>
       </w:r>
-      <w:proofErr w:type="spellEnd"/>
       <w:r>
         <w:rPr>
           <w:b/>
@@ -714,7 +686,6 @@
           <w:lang w:val="cs-CZ"/>
         </w:rPr>
       </w:pPr>
-      <w:proofErr w:type="spellStart"/>
       <w:r>
         <w:rPr>
           <w:b/>
@@ -725,7 +696,6 @@
         </w:rPr>
         <w:t>Osip</w:t>
       </w:r>
-      <w:proofErr w:type="spellEnd"/>
       <w:r>
         <w:rPr>
           <w:sz w:val="21"/>
@@ -777,20 +747,8 @@
           <w:szCs w:val="21"/>
           <w:lang w:val="cs-CZ"/>
         </w:rPr>
-        <w:t xml:space="preserve">Marie </w:t>
-      </w:r>
-      <w:proofErr w:type="spellStart"/>
-      <w:r>
-        <w:rPr>
-          <w:b/>
-          <w:bCs/>
-          <w:sz w:val="21"/>
-          <w:szCs w:val="21"/>
-          <w:lang w:val="cs-CZ"/>
-        </w:rPr>
-        <w:t>Antonovna</w:t>
-      </w:r>
-      <w:proofErr w:type="spellEnd"/>
+        <w:t>Marie Antonovna</w:t>
+      </w:r>
       <w:r>
         <w:rPr>
           <w:b/>
@@ -823,18 +781,8 @@
           <w:szCs w:val="21"/>
           <w:lang w:val="cs-CZ"/>
         </w:rPr>
-        <w:t xml:space="preserve">dcera hejtmana, kterou hejtman nabídne </w:t>
-      </w:r>
-      <w:proofErr w:type="spellStart"/>
-      <w:r>
-        <w:rPr>
-          <w:sz w:val="21"/>
-          <w:szCs w:val="21"/>
-          <w:lang w:val="cs-CZ"/>
-        </w:rPr>
-        <w:t>Chlestakovov</w:t>
-      </w:r>
-      <w:proofErr w:type="spellEnd"/>
+        <w:t>dcera hejtmana, kterou hejtman nabídne Chlestakovov</w:t>
+      </w:r>
     </w:p>
     <w:p>
       <w:pPr>
@@ -846,40 +794,16 @@
           <w:lang w:val="cs-CZ"/>
         </w:rPr>
       </w:pPr>
-      <w:proofErr w:type="spellStart"/>
-      <w:r>
-        <w:rPr>
-          <w:b/>
-          <w:bCs/>
-          <w:sz w:val="21"/>
-          <w:szCs w:val="21"/>
-          <w:lang w:val="cs-CZ"/>
-        </w:rPr>
-        <w:t>Bobčinskij</w:t>
-      </w:r>
-      <w:proofErr w:type="spellEnd"/>
-      <w:r>
-        <w:rPr>
-          <w:b/>
-          <w:bCs/>
-          <w:sz w:val="21"/>
-          <w:szCs w:val="21"/>
-          <w:lang w:val="cs-CZ"/>
-        </w:rPr>
-        <w:t xml:space="preserve"> a </w:t>
-      </w:r>
-      <w:proofErr w:type="spellStart"/>
-      <w:r>
-        <w:rPr>
-          <w:b/>
-          <w:bCs/>
-          <w:sz w:val="21"/>
-          <w:szCs w:val="21"/>
-          <w:lang w:val="cs-CZ"/>
-        </w:rPr>
-        <w:t>Dobčinskij</w:t>
-      </w:r>
-      <w:proofErr w:type="spellEnd"/>
+      <w:r>
+        <w:rPr>
+          <w:b/>
+          <w:bCs/>
+          <w:sz w:val="21"/>
+          <w:szCs w:val="21"/>
+          <w:lang w:val="cs-CZ"/>
+        </w:rPr>
+        <w:t>Bobčinskij a Dobčinskij</w:t>
+      </w:r>
       <w:r>
         <w:rPr>
           <w:b/>
@@ -1430,29 +1354,7 @@
           <w:szCs w:val="21"/>
           <w:lang w:val="cs-CZ"/>
         </w:rPr>
-        <w:t xml:space="preserve">gáže mi </w:t>
-      </w:r>
-      <w:proofErr w:type="gramStart"/>
-      <w:r>
-        <w:rPr>
-          <w:i/>
-          <w:iCs/>
-          <w:sz w:val="21"/>
-          <w:szCs w:val="21"/>
-          <w:lang w:val="cs-CZ"/>
-        </w:rPr>
-        <w:t>nestačí</w:t>
-      </w:r>
-      <w:proofErr w:type="gramEnd"/>
-      <w:r>
-        <w:rPr>
-          <w:i/>
-          <w:iCs/>
-          <w:sz w:val="21"/>
-          <w:szCs w:val="21"/>
-          <w:lang w:val="cs-CZ"/>
-        </w:rPr>
-        <w:t xml:space="preserve"> ani na chleba se solí</w:t>
+        <w:t>gáže mi nestačí ani na chleba se solí</w:t>
       </w:r>
     </w:p>
     <w:p>
@@ -1962,7 +1864,6 @@
           <w:u w:val="single"/>
           <w:lang w:val="cs-CZ"/>
         </w:rPr>
-        <w:lastRenderedPageBreak/>
         <w:t>Dílo:</w:t>
       </w:r>
     </w:p>
@@ -1988,6 +1889,7 @@
           <w:u w:val="single"/>
           <w:lang w:val="cs-CZ"/>
         </w:rPr>
+        <w:lastRenderedPageBreak/>
         <w:t>povídkové knihy</w:t>
       </w:r>
       <w:r>
@@ -2016,27 +1918,15 @@
         </w:rPr>
         <w:t xml:space="preserve">, </w:t>
       </w:r>
-      <w:proofErr w:type="spellStart"/>
-      <w:r>
-        <w:rPr>
-          <w:b/>
-          <w:bCs/>
-          <w:sz w:val="21"/>
-          <w:szCs w:val="21"/>
-          <w:lang w:val="cs-CZ"/>
-        </w:rPr>
-        <w:t>Dikaňky</w:t>
-      </w:r>
-      <w:proofErr w:type="spellEnd"/>
-      <w:r>
-        <w:rPr>
-          <w:b/>
-          <w:bCs/>
-          <w:sz w:val="21"/>
-          <w:szCs w:val="21"/>
-          <w:lang w:val="cs-CZ"/>
-        </w:rPr>
-        <w:t xml:space="preserve"> </w:t>
+      <w:r>
+        <w:rPr>
+          <w:b/>
+          <w:bCs/>
+          <w:sz w:val="21"/>
+          <w:szCs w:val="21"/>
+          <w:lang w:val="cs-CZ"/>
+        </w:rPr>
+        <w:t xml:space="preserve">Dikaňky </w:t>
       </w:r>
       <w:r>
         <w:rPr>
@@ -2264,19 +2154,11 @@
           <w:lang w:val="cs-CZ"/>
         </w:rPr>
       </w:pPr>
-      <w:proofErr w:type="gramStart"/>
-      <w:r>
-        <w:rPr>
-          <w:lang w:val="cs-CZ"/>
-        </w:rPr>
-        <w:t>snaží</w:t>
-      </w:r>
-      <w:proofErr w:type="gramEnd"/>
-      <w:r>
-        <w:rPr>
-          <w:lang w:val="cs-CZ"/>
-        </w:rPr>
-        <w:t xml:space="preserve"> se zachytit skutečnou podstatu věcí, opravdovost, pravdivost v celé její složitosti, hledat</w:t>
+      <w:r>
+        <w:rPr>
+          <w:lang w:val="cs-CZ"/>
+        </w:rPr>
+        <w:t>snaží se zachytit skutečnou podstatu věcí, opravdovost, pravdivost v celé její složitosti, hledat</w:t>
       </w:r>
     </w:p>
     <w:p>
@@ -2624,20 +2506,8 @@
           <w:szCs w:val="21"/>
           <w:lang w:val="cs-CZ"/>
         </w:rPr>
-        <w:t xml:space="preserve">Charlotte </w:t>
-      </w:r>
-      <w:proofErr w:type="spellStart"/>
-      <w:r>
-        <w:rPr>
-          <w:b/>
-          <w:bCs/>
-          <w:sz w:val="21"/>
-          <w:szCs w:val="21"/>
-          <w:lang w:val="cs-CZ"/>
-        </w:rPr>
-        <w:t>Brontëová</w:t>
-      </w:r>
-      <w:proofErr w:type="spellEnd"/>
+        <w:t>Charlotte Brontëová</w:t>
+      </w:r>
       <w:r>
         <w:rPr>
           <w:sz w:val="21"/>
@@ -2827,6 +2697,36 @@
         </w:rPr>
         <w:t>etí</w:t>
       </w:r>
+      <w:r>
+        <w:rPr>
+          <w:lang w:val="cs-CZ"/>
+        </w:rPr>
+        <w:t xml:space="preserve">, </w:t>
+      </w:r>
+      <w:r>
+        <w:rPr>
+          <w:lang w:val="cs-CZ"/>
+        </w:rPr>
+        <w:t xml:space="preserve">dochází k velkému </w:t>
+      </w:r>
+      <w:r>
+        <w:rPr>
+          <w:lang w:val="cs-CZ"/>
+        </w:rPr>
+        <w:t>rozvoj</w:t>
+      </w:r>
+      <w:r>
+        <w:rPr>
+          <w:lang w:val="cs-CZ"/>
+        </w:rPr>
+        <w:t>i</w:t>
+      </w:r>
+      <w:r>
+        <w:rPr>
+          <w:lang w:val="cs-CZ"/>
+        </w:rPr>
+        <w:t xml:space="preserve"> románu</w:t>
+      </w:r>
     </w:p>
     <w:p>
       <w:pPr>
@@ -3018,21 +2918,7 @@
         <w:rPr>
           <w:lang w:val="cs-CZ"/>
         </w:rPr>
-        <w:t xml:space="preserve">nepořádek, revizora se bojí. Dva statkáři považují za revizora Chlestakova a rychle tu novinu </w:t>
-      </w:r>
-      <w:proofErr w:type="gramStart"/>
-      <w:r>
-        <w:rPr>
-          <w:lang w:val="cs-CZ"/>
-        </w:rPr>
-        <w:t>rozšíří</w:t>
-      </w:r>
-      <w:proofErr w:type="gramEnd"/>
-      <w:r>
-        <w:rPr>
-          <w:lang w:val="cs-CZ"/>
-        </w:rPr>
-        <w:t xml:space="preserve"> po</w:t>
+        <w:t>nepořádek, revizora se bojí. Dva statkáři považují za revizora Chlestakova a rychle tu novinu rozšíří po</w:t>
       </w:r>
     </w:p>
     <w:p>
@@ -3046,21 +2932,7 @@
         <w:rPr>
           <w:lang w:val="cs-CZ"/>
         </w:rPr>
-        <w:t xml:space="preserve">městě. Aby revize dobře dopadla, </w:t>
-      </w:r>
-      <w:proofErr w:type="gramStart"/>
-      <w:r>
-        <w:rPr>
-          <w:lang w:val="cs-CZ"/>
-        </w:rPr>
-        <w:t>snaží</w:t>
-      </w:r>
-      <w:proofErr w:type="gramEnd"/>
-      <w:r>
-        <w:rPr>
-          <w:lang w:val="cs-CZ"/>
-        </w:rPr>
-        <w:t xml:space="preserve"> se představitelé města Chlestakova podplatit.</w:t>
+        <w:t>městě. Aby revize dobře dopadla, snaží se představitelé města Chlestakova podplatit.</w:t>
       </w:r>
     </w:p>
     <w:p>
@@ -3120,21 +2992,7 @@
         <w:rPr>
           <w:lang w:val="cs-CZ"/>
         </w:rPr>
-        <w:t xml:space="preserve">Hejtman ho ubytuje ve svém domě, </w:t>
-      </w:r>
-      <w:proofErr w:type="gramStart"/>
-      <w:r>
-        <w:rPr>
-          <w:lang w:val="cs-CZ"/>
-        </w:rPr>
-        <w:t>tváří</w:t>
-      </w:r>
-      <w:proofErr w:type="gramEnd"/>
-      <w:r>
-        <w:rPr>
-          <w:lang w:val="cs-CZ"/>
-        </w:rPr>
-        <w:t xml:space="preserve"> se, že nic nevidí, když mu svádí manželku, a nakonec mu</w:t>
+        <w:t>Hejtman ho ubytuje ve svém domě, tváří se, že nic nevidí, když mu svádí manželku, a nakonec mu</w:t>
       </w:r>
     </w:p>
     <w:p>
@@ -3208,21 +3066,7 @@
         <w:rPr>
           <w:lang w:val="cs-CZ"/>
         </w:rPr>
-        <w:t xml:space="preserve">a </w:t>
-      </w:r>
-      <w:proofErr w:type="gramStart"/>
-      <w:r>
-        <w:rPr>
-          <w:lang w:val="cs-CZ"/>
-        </w:rPr>
-        <w:t>snaží</w:t>
-      </w:r>
-      <w:proofErr w:type="gramEnd"/>
-      <w:r>
-        <w:rPr>
-          <w:lang w:val="cs-CZ"/>
-        </w:rPr>
-        <w:t xml:space="preserve"> se vystupovat co nejlépe. Vychvalují Chlestakova a on se naparuje, že je spisovatel.</w:t>
+        <w:t>a snaží se vystupovat co nejlépe. Vychvalují Chlestakova a on se naparuje, že je spisovatel.</w:t>
       </w:r>
     </w:p>
     <w:p>
@@ -3254,16 +3098,8 @@
         <w:rPr>
           <w:lang w:val="cs-CZ"/>
         </w:rPr>
-        <w:t xml:space="preserve">Chlestakov se vžívá do role revizora a skoro si myslí, že jím je. Kdyby se jeho sluhovi </w:t>
-      </w:r>
-      <w:proofErr w:type="spellStart"/>
-      <w:r>
-        <w:rPr>
-          <w:lang w:val="cs-CZ"/>
-        </w:rPr>
-        <w:t>Osipovi</w:t>
-      </w:r>
-      <w:proofErr w:type="spellEnd"/>
+        <w:t>Chlestakov se vžívá do role revizora a skoro si myslí, že jím je. Kdyby se jeho sluhovi Osipovi</w:t>
+      </w:r>
     </w:p>
     <w:p>
       <w:pPr>
@@ -3276,21 +3112,7 @@
         <w:rPr>
           <w:lang w:val="cs-CZ"/>
         </w:rPr>
-        <w:t xml:space="preserve">nepovedlo včas svému pánovi vysvětlit, že takový podvod se dlouho </w:t>
-      </w:r>
-      <w:proofErr w:type="gramStart"/>
-      <w:r>
-        <w:rPr>
-          <w:lang w:val="cs-CZ"/>
-        </w:rPr>
-        <w:t>neudrží</w:t>
-      </w:r>
-      <w:proofErr w:type="gramEnd"/>
-      <w:r>
-        <w:rPr>
-          <w:lang w:val="cs-CZ"/>
-        </w:rPr>
-        <w:t xml:space="preserve"> v tajnosti, nedošlo by mu</w:t>
+        <w:t>nepovedlo včas svému pánovi vysvětlit, že takový podvod se dlouho neudrží v tajnosti, nedošlo by mu</w:t>
       </w:r>
     </w:p>
     <w:p>
@@ -3364,35 +3186,7 @@
         <w:rPr>
           <w:lang w:val="cs-CZ"/>
         </w:rPr>
-        <w:t xml:space="preserve">Dopis otevře poštmistr, vše zjistí a hned </w:t>
-      </w:r>
-      <w:proofErr w:type="gramStart"/>
-      <w:r>
-        <w:rPr>
-          <w:lang w:val="cs-CZ"/>
-        </w:rPr>
-        <w:t>běží</w:t>
-      </w:r>
-      <w:proofErr w:type="gramEnd"/>
-      <w:r>
-        <w:rPr>
-          <w:lang w:val="cs-CZ"/>
-        </w:rPr>
-        <w:t xml:space="preserve"> k hejtmanovi. Hejtman a všichni ostatní strašně </w:t>
-      </w:r>
-      <w:proofErr w:type="gramStart"/>
-      <w:r>
-        <w:rPr>
-          <w:lang w:val="cs-CZ"/>
-        </w:rPr>
-        <w:t>zuří</w:t>
-      </w:r>
-      <w:proofErr w:type="gramEnd"/>
-      <w:r>
-        <w:rPr>
-          <w:lang w:val="cs-CZ"/>
-        </w:rPr>
-        <w:t>,</w:t>
+        <w:t>Dopis otevře poštmistr, vše zjistí a hned běží k hejtmanovi. Hejtman a všichni ostatní strašně zuří,</w:t>
       </w:r>
     </w:p>
     <w:p>
